--- a/_posts/DDKJ/22、nginx/4、Nginx地址重写.docx
+++ b/_posts/DDKJ/22、nginx/4、Nginx地址重写.docx
@@ -1,12 +1,12 @@
 
 <file path=word/document.xml><?xml version="1.0" encoding="utf-8"?>
-<w:document xmlns:wpc="http://schemas.microsoft.com/office/word/2010/wordprocessingCanvas" xmlns:mc="http://schemas.openxmlformats.org/markup-compatibility/2006" xmlns:o="urn:schemas-microsoft-com:office:office" xmlns:r="http://schemas.openxmlformats.org/officeDocument/2006/relationships" xmlns:m="http://schemas.openxmlformats.org/officeDocument/2006/math" xmlns:v="urn:schemas-microsoft-com:vml" xmlns:wp14="http://schemas.microsoft.com/office/word/2010/wordprocessingDrawing" xmlns:wp="http://schemas.openxmlformats.org/drawingml/2006/wordprocessingDrawing" xmlns:w10="urn:schemas-microsoft-com:office:word" xmlns:w="http://schemas.openxmlformats.org/wordprocessingml/2006/main" xmlns:w14="http://schemas.microsoft.com/office/word/2010/wordml" xmlns:w15="http://schemas.microsoft.com/office/word/2012/wordml" xmlns:wpg="http://schemas.microsoft.com/office/word/2010/wordprocessingGroup" xmlns:wpi="http://schemas.microsoft.com/office/word/2010/wordprocessingInk" xmlns:wne="http://schemas.microsoft.com/office/word/2006/wordml" xmlns:wps="http://schemas.microsoft.com/office/word/2010/wordprocessingShape" mc:Ignorable="w14 w15 wp14">
+<w:document xmlns:wpc="http://schemas.microsoft.com/office/word/2010/wordprocessingCanvas" xmlns:mo="http://schemas.microsoft.com/office/mac/office/2008/main" xmlns:mc="http://schemas.openxmlformats.org/markup-compatibility/2006" xmlns:mv="urn:schemas-microsoft-com:mac:vml" xmlns:o="urn:schemas-microsoft-com:office:office" xmlns:r="http://schemas.openxmlformats.org/officeDocument/2006/relationships" xmlns:m="http://schemas.openxmlformats.org/officeDocument/2006/math" xmlns:v="urn:schemas-microsoft-com:vml" xmlns:wp14="http://schemas.microsoft.com/office/word/2010/wordprocessingDrawing" xmlns:wp="http://schemas.openxmlformats.org/drawingml/2006/wordprocessingDrawing" xmlns:w10="urn:schemas-microsoft-com:office:word" xmlns:w="http://schemas.openxmlformats.org/wordprocessingml/2006/main" xmlns:w14="http://schemas.microsoft.com/office/word/2010/wordml" xmlns:w15="http://schemas.microsoft.com/office/word/2012/wordml" xmlns:wpg="http://schemas.microsoft.com/office/word/2010/wordprocessingGroup" xmlns:wpi="http://schemas.microsoft.com/office/word/2010/wordprocessingInk" xmlns:wne="http://schemas.microsoft.com/office/word/2006/wordml" xmlns:wps="http://schemas.microsoft.com/office/word/2010/wordprocessingShape" mc:Ignorable="w14 w15 wp14">
   <w:body>
     <w:p>
-      <w:hyperlink r:id="rId6" w:history="1">
+      <w:hyperlink r:id="rId7" w:history="1">
         <w:r>
           <w:rPr>
-            <w:rStyle w:val="a4"/>
+            <w:rStyle w:val="a5"/>
           </w:rPr>
           <w:t>http://www.cnblogs.com/benio/archive/2010/08/16/1800584.html</w:t>
         </w:r>
@@ -15,151 +15,260 @@
     <w:p/>
     <w:p>
       <w:pPr>
-        <w:pStyle w:val="3"/>
-        <w:rPr>
-          <w:shd w:val="clear" w:color="auto" w:fill="FEFEF2"/>
-        </w:rPr>
-      </w:pPr>
-      <w:r>
-        <w:rPr>
-          <w:shd w:val="clear" w:color="auto" w:fill="FEFEF2"/>
-        </w:rPr>
-        <w:t xml:space="preserve">last – </w:t>
-      </w:r>
-      <w:r>
-        <w:rPr>
-          <w:shd w:val="clear" w:color="auto" w:fill="FEFEF2"/>
-        </w:rPr>
-        <w:t>基本上都用这个</w:t>
-      </w:r>
-      <w:r>
-        <w:rPr>
-          <w:shd w:val="clear" w:color="auto" w:fill="FEFEF2"/>
-        </w:rPr>
-        <w:t>Flag</w:t>
-      </w:r>
-      <w:r>
-        <w:rPr>
-          <w:shd w:val="clear" w:color="auto" w:fill="FEFEF2"/>
-        </w:rPr>
-        <w:t>。</w:t>
-      </w:r>
-    </w:p>
-    <w:p>
-      <w:pPr>
-        <w:pStyle w:val="3"/>
-        <w:rPr>
-          <w:shd w:val="clear" w:color="auto" w:fill="FEFEF2"/>
-        </w:rPr>
-      </w:pPr>
-      <w:r>
-        <w:rPr>
-          <w:shd w:val="clear" w:color="auto" w:fill="FEFEF2"/>
-        </w:rPr>
-        <w:t xml:space="preserve">break – </w:t>
-      </w:r>
-      <w:r>
-        <w:rPr>
-          <w:shd w:val="clear" w:color="auto" w:fill="FEFEF2"/>
-        </w:rPr>
-        <w:t>中止</w:t>
-      </w:r>
-      <w:r>
-        <w:rPr>
-          <w:shd w:val="clear" w:color="auto" w:fill="FEFEF2"/>
-        </w:rPr>
-        <w:t>Rewirte</w:t>
-      </w:r>
-      <w:r>
-        <w:rPr>
-          <w:shd w:val="clear" w:color="auto" w:fill="FEFEF2"/>
-        </w:rPr>
-        <w:t>，不在继续匹配</w:t>
-      </w:r>
-    </w:p>
-    <w:p>
-      <w:pPr>
-        <w:pStyle w:val="3"/>
-        <w:rPr>
-          <w:shd w:val="clear" w:color="auto" w:fill="FEFEF2"/>
-        </w:rPr>
-      </w:pPr>
-      <w:r>
-        <w:rPr>
-          <w:shd w:val="clear" w:color="auto" w:fill="FEFEF2"/>
-        </w:rPr>
-        <w:t xml:space="preserve">redirect – </w:t>
-      </w:r>
-      <w:r>
-        <w:rPr>
-          <w:shd w:val="clear" w:color="auto" w:fill="FEFEF2"/>
-        </w:rPr>
-        <w:t>返回临时重定向的</w:t>
-      </w:r>
-      <w:r>
-        <w:rPr>
-          <w:shd w:val="clear" w:color="auto" w:fill="FEFEF2"/>
-        </w:rPr>
-        <w:t>HTTP</w:t>
-      </w:r>
-      <w:r>
-        <w:rPr>
-          <w:shd w:val="clear" w:color="auto" w:fill="FEFEF2"/>
-        </w:rPr>
-        <w:t>状态</w:t>
-      </w:r>
-      <w:r>
-        <w:rPr>
-          <w:shd w:val="clear" w:color="auto" w:fill="FEFEF2"/>
+        <w:pStyle w:val="a7"/>
+        <w:shd w:val="clear" w:color="auto" w:fill="FFFFFF"/>
+        <w:wordWrap w:val="0"/>
+        <w:spacing w:before="0" w:beforeAutospacing="0" w:after="240" w:afterAutospacing="0" w:line="390" w:lineRule="atLeast"/>
+        <w:jc w:val="both"/>
+        <w:rPr>
+          <w:rFonts w:ascii="Arial" w:hAnsi="Arial" w:cs="Arial"/>
+          <w:color w:val="4F4F4F"/>
+        </w:rPr>
+      </w:pPr>
+      <w:r>
+        <w:rPr>
+          <w:rFonts w:ascii="Arial" w:hAnsi="Arial" w:cs="Arial"/>
+          <w:color w:val="4F4F4F"/>
+        </w:rPr>
+        <w:t xml:space="preserve">last </w:t>
+      </w:r>
+      <w:r>
+        <w:rPr>
+          <w:rFonts w:ascii="Arial" w:hAnsi="Arial" w:cs="Arial"/>
+          <w:color w:val="4F4F4F"/>
+        </w:rPr>
+        <w:t>：相当于</w:t>
+      </w:r>
+      <w:r>
+        <w:rPr>
+          <w:rFonts w:ascii="Arial" w:hAnsi="Arial" w:cs="Arial"/>
+          <w:color w:val="4F4F4F"/>
+        </w:rPr>
+        <w:t>Apache</w:t>
+      </w:r>
+      <w:r>
+        <w:rPr>
+          <w:rFonts w:ascii="Arial" w:hAnsi="Arial" w:cs="Arial"/>
+          <w:color w:val="4F4F4F"/>
+        </w:rPr>
+        <w:t>里的</w:t>
+      </w:r>
+      <w:r>
+        <w:rPr>
+          <w:rFonts w:ascii="Arial" w:hAnsi="Arial" w:cs="Arial"/>
+          <w:color w:val="4F4F4F"/>
+        </w:rPr>
+        <w:t>(L)</w:t>
+      </w:r>
+      <w:r>
+        <w:rPr>
+          <w:rFonts w:ascii="Arial" w:hAnsi="Arial" w:cs="Arial"/>
+          <w:color w:val="4F4F4F"/>
+        </w:rPr>
+        <w:t>标记，表示完成</w:t>
+      </w:r>
+      <w:r>
+        <w:rPr>
+          <w:rFonts w:ascii="Arial" w:hAnsi="Arial" w:cs="Arial"/>
+          <w:color w:val="4F4F4F"/>
+        </w:rPr>
+        <w:t>rewrite</w:t>
+      </w:r>
+      <w:r>
+        <w:rPr>
+          <w:rFonts w:ascii="Arial" w:hAnsi="Arial" w:cs="Arial"/>
+          <w:color w:val="4F4F4F"/>
+        </w:rPr>
+        <w:t>，浏览器地址栏</w:t>
+      </w:r>
+      <w:r>
+        <w:rPr>
+          <w:rFonts w:ascii="Arial" w:hAnsi="Arial" w:cs="Arial"/>
+          <w:color w:val="4F4F4F"/>
+        </w:rPr>
+        <w:t>URL</w:t>
+      </w:r>
+      <w:r>
+        <w:rPr>
+          <w:rFonts w:ascii="Arial" w:hAnsi="Arial" w:cs="Arial"/>
+          <w:color w:val="4F4F4F"/>
+        </w:rPr>
+        <w:t>地址不变</w:t>
+      </w:r>
+    </w:p>
+    <w:p>
+      <w:pPr>
+        <w:pStyle w:val="a7"/>
+        <w:shd w:val="clear" w:color="auto" w:fill="FFFFFF"/>
+        <w:wordWrap w:val="0"/>
+        <w:spacing w:before="0" w:beforeAutospacing="0" w:after="240" w:afterAutospacing="0" w:line="390" w:lineRule="atLeast"/>
+        <w:jc w:val="both"/>
+        <w:rPr>
+          <w:rFonts w:ascii="Arial" w:hAnsi="Arial" w:cs="Arial"/>
+          <w:color w:val="4F4F4F"/>
+        </w:rPr>
+      </w:pPr>
+      <w:r>
+        <w:rPr>
+          <w:rFonts w:ascii="Arial" w:hAnsi="Arial" w:cs="Arial"/>
+          <w:color w:val="4F4F4F"/>
+        </w:rPr>
+        <w:t>break</w:t>
+      </w:r>
+      <w:r>
+        <w:rPr>
+          <w:rFonts w:ascii="Arial" w:hAnsi="Arial" w:cs="Arial"/>
+          <w:color w:val="4F4F4F"/>
+        </w:rPr>
+        <w:t>；本条规则匹配完成后，终止匹配，不再匹配后面的规则，浏览器地址栏</w:t>
+      </w:r>
+      <w:r>
+        <w:rPr>
+          <w:rFonts w:ascii="Arial" w:hAnsi="Arial" w:cs="Arial"/>
+          <w:color w:val="4F4F4F"/>
+        </w:rPr>
+        <w:t>URL</w:t>
+      </w:r>
+      <w:r>
+        <w:rPr>
+          <w:rFonts w:ascii="Arial" w:hAnsi="Arial" w:cs="Arial"/>
+          <w:color w:val="4F4F4F"/>
+        </w:rPr>
+        <w:t>地址不变</w:t>
+      </w:r>
+    </w:p>
+    <w:p>
+      <w:pPr>
+        <w:pStyle w:val="a7"/>
+        <w:shd w:val="clear" w:color="auto" w:fill="FFFFFF"/>
+        <w:wordWrap w:val="0"/>
+        <w:spacing w:before="0" w:beforeAutospacing="0" w:after="240" w:afterAutospacing="0" w:line="390" w:lineRule="atLeast"/>
+        <w:jc w:val="both"/>
+        <w:rPr>
+          <w:rFonts w:ascii="Arial" w:hAnsi="Arial" w:cs="Arial"/>
+          <w:color w:val="4F4F4F"/>
+        </w:rPr>
+      </w:pPr>
+      <w:r>
+        <w:rPr>
+          <w:rFonts w:ascii="Arial" w:hAnsi="Arial" w:cs="Arial"/>
+          <w:color w:val="4F4F4F"/>
+        </w:rPr>
+        <w:t>redirect</w:t>
+      </w:r>
+      <w:r>
+        <w:rPr>
+          <w:rFonts w:ascii="Arial" w:hAnsi="Arial" w:cs="Arial"/>
+          <w:color w:val="4F4F4F"/>
+        </w:rPr>
+        <w:t>：返回</w:t>
+      </w:r>
+      <w:r>
+        <w:rPr>
+          <w:rFonts w:ascii="Arial" w:hAnsi="Arial" w:cs="Arial"/>
+          <w:color w:val="4F4F4F"/>
         </w:rPr>
         <w:t>302</w:t>
       </w:r>
-    </w:p>
-    <w:p>
-      <w:pPr>
-        <w:pStyle w:val="3"/>
-        <w:rPr>
-          <w:shd w:val="clear" w:color="auto" w:fill="FEFEF2"/>
-        </w:rPr>
-      </w:pPr>
-      <w:r>
-        <w:rPr>
-          <w:shd w:val="clear" w:color="auto" w:fill="FEFEF2"/>
-        </w:rPr>
-        <w:t xml:space="preserve">permanent – </w:t>
-      </w:r>
-      <w:r>
-        <w:rPr>
-          <w:shd w:val="clear" w:color="auto" w:fill="FEFEF2"/>
-        </w:rPr>
-        <w:t>返回永久重定向的</w:t>
-      </w:r>
-      <w:r>
-        <w:rPr>
-          <w:shd w:val="clear" w:color="auto" w:fill="FEFEF2"/>
-        </w:rPr>
-        <w:t>HTTP</w:t>
-      </w:r>
-      <w:r>
-        <w:rPr>
-          <w:shd w:val="clear" w:color="auto" w:fill="FEFEF2"/>
-        </w:rPr>
-        <w:t>状态</w:t>
-      </w:r>
-      <w:r>
-        <w:rPr>
-          <w:shd w:val="clear" w:color="auto" w:fill="FEFEF2"/>
+      <w:r>
+        <w:rPr>
+          <w:rFonts w:ascii="Arial" w:hAnsi="Arial" w:cs="Arial"/>
+          <w:color w:val="4F4F4F"/>
+        </w:rPr>
+        <w:t>临时重定向，浏览器地址会显示跳转后的</w:t>
+      </w:r>
+      <w:r>
+        <w:rPr>
+          <w:rFonts w:ascii="Arial" w:hAnsi="Arial" w:cs="Arial"/>
+          <w:color w:val="4F4F4F"/>
+        </w:rPr>
+        <w:t>URL</w:t>
+      </w:r>
+      <w:r>
+        <w:rPr>
+          <w:rFonts w:ascii="Arial" w:hAnsi="Arial" w:cs="Arial"/>
+          <w:color w:val="4F4F4F"/>
+        </w:rPr>
+        <w:t>地址</w:t>
+      </w:r>
+    </w:p>
+    <w:p>
+      <w:pPr>
+        <w:pStyle w:val="a7"/>
+        <w:shd w:val="clear" w:color="auto" w:fill="FFFFFF"/>
+        <w:wordWrap w:val="0"/>
+        <w:spacing w:before="0" w:beforeAutospacing="0" w:after="240" w:afterAutospacing="0" w:line="390" w:lineRule="atLeast"/>
+        <w:jc w:val="both"/>
+        <w:rPr>
+          <w:rFonts w:ascii="Arial" w:hAnsi="Arial" w:cs="Arial"/>
+          <w:color w:val="4F4F4F"/>
+        </w:rPr>
+      </w:pPr>
+      <w:r>
+        <w:rPr>
+          <w:rFonts w:ascii="Arial" w:hAnsi="Arial" w:cs="Arial"/>
+          <w:color w:val="4F4F4F"/>
+        </w:rPr>
+        <w:t>permanent</w:t>
+      </w:r>
+      <w:r>
+        <w:rPr>
+          <w:rFonts w:ascii="Arial" w:hAnsi="Arial" w:cs="Arial"/>
+          <w:color w:val="4F4F4F"/>
+        </w:rPr>
+        <w:t>：返回</w:t>
+      </w:r>
+      <w:r>
+        <w:rPr>
+          <w:rFonts w:ascii="Arial" w:hAnsi="Arial" w:cs="Arial"/>
+          <w:color w:val="4F4F4F"/>
         </w:rPr>
         <w:t>301</w:t>
       </w:r>
+      <w:r>
+        <w:rPr>
+          <w:rFonts w:ascii="Arial" w:hAnsi="Arial" w:cs="Arial"/>
+          <w:color w:val="4F4F4F"/>
+        </w:rPr>
+        <w:t>永久重定向，浏览器地址栏会显示跳转后的</w:t>
+      </w:r>
+      <w:r>
+        <w:rPr>
+          <w:rFonts w:ascii="Arial" w:hAnsi="Arial" w:cs="Arial"/>
+          <w:color w:val="4F4F4F"/>
+        </w:rPr>
+        <w:t>URL</w:t>
+      </w:r>
+      <w:r>
+        <w:rPr>
+          <w:rFonts w:ascii="Arial" w:hAnsi="Arial" w:cs="Arial"/>
+          <w:color w:val="4F4F4F"/>
+        </w:rPr>
+        <w:t>地址</w:t>
+      </w:r>
+      <w:r>
+        <w:rPr>
+          <w:rFonts w:ascii="Arial" w:hAnsi="Arial" w:cs="Arial"/>
+          <w:color w:val="4F4F4F"/>
+        </w:rPr>
+        <w:t> </w:t>
+      </w:r>
     </w:p>
     <w:p>
       <w:r>
         <w:rPr>
           <w:noProof/>
         </w:rPr>
+        <w:t xml:space="preserve"> </w:t>
+      </w:r>
+      <w:bookmarkStart w:id="0" w:name="_GoBack"/>
+      <w:bookmarkEnd w:id="0"/>
+      <w:r>
+        <w:rPr>
+          <w:noProof/>
+        </w:rPr>
         <w:drawing>
-          <wp:inline distT="0" distB="0" distL="0" distR="0" wp14:anchorId="00FB01BC" wp14:editId="04031F91">
+          <wp:inline distT="0" distB="0" distL="0" distR="0" wp14:anchorId="638C4181" wp14:editId="16B9E15C">
             <wp:extent cx="5274310" cy="2927120"/>
             <wp:effectExtent l="0" t="0" r="2540" b="6985"/>
             <wp:docPr id="8" name="图片 8"/>
@@ -174,7 +283,7 @@
                     <pic:cNvPicPr/>
                   </pic:nvPicPr>
                   <pic:blipFill>
-                    <a:blip r:embed="rId7"/>
+                    <a:blip r:embed="rId8"/>
                     <a:stretch>
                       <a:fillRect/>
                     </a:stretch>
@@ -595,8 +704,6 @@
         </w:rPr>
         <w:t>：</w:t>
       </w:r>
-      <w:bookmarkStart w:id="0" w:name="_GoBack"/>
-      <w:bookmarkEnd w:id="0"/>
     </w:p>
     <w:p>
       <w:pPr>
@@ -783,6 +890,1356 @@
       </w:r>
     </w:p>
     <w:p/>
+    <w:p/>
+    <w:p/>
+    <w:p>
+      <w:pPr>
+        <w:widowControl/>
+        <w:shd w:val="clear" w:color="auto" w:fill="FFFFFF"/>
+        <w:wordWrap w:val="0"/>
+        <w:spacing w:after="240" w:line="390" w:lineRule="atLeast"/>
+        <w:rPr>
+          <w:rFonts w:ascii="Arial" w:hAnsi="Arial" w:cs="Arial"/>
+          <w:color w:val="4F4F4F"/>
+          <w:kern w:val="0"/>
+          <w:sz w:val="24"/>
+          <w:szCs w:val="24"/>
+        </w:rPr>
+      </w:pPr>
+      <w:r>
+        <w:rPr>
+          <w:rFonts w:ascii="Arial" w:hAnsi="Arial" w:cs="Arial"/>
+          <w:color w:val="4F4F4F"/>
+          <w:kern w:val="0"/>
+          <w:sz w:val="24"/>
+          <w:szCs w:val="24"/>
+        </w:rPr>
+        <w:lastRenderedPageBreak/>
+        <w:t>ast</w:t>
+      </w:r>
+      <w:r>
+        <w:rPr>
+          <w:rFonts w:ascii="Arial" w:hAnsi="Arial" w:cs="Arial"/>
+          <w:color w:val="4F4F4F"/>
+          <w:kern w:val="0"/>
+          <w:sz w:val="24"/>
+          <w:szCs w:val="24"/>
+        </w:rPr>
+        <w:t>和</w:t>
+      </w:r>
+      <w:r>
+        <w:rPr>
+          <w:rFonts w:ascii="Arial" w:hAnsi="Arial" w:cs="Arial"/>
+          <w:color w:val="4F4F4F"/>
+          <w:kern w:val="0"/>
+          <w:sz w:val="24"/>
+          <w:szCs w:val="24"/>
+        </w:rPr>
+        <w:t>break</w:t>
+      </w:r>
+      <w:r>
+        <w:rPr>
+          <w:rFonts w:ascii="Arial" w:hAnsi="Arial" w:cs="Arial"/>
+          <w:color w:val="4F4F4F"/>
+          <w:kern w:val="0"/>
+          <w:sz w:val="24"/>
+          <w:szCs w:val="24"/>
+        </w:rPr>
+        <w:t>的区别</w:t>
+      </w:r>
+    </w:p>
+    <w:p>
+      <w:pPr>
+        <w:widowControl/>
+        <w:shd w:val="clear" w:color="auto" w:fill="FFFFFF"/>
+        <w:wordWrap w:val="0"/>
+        <w:spacing w:after="240" w:line="390" w:lineRule="atLeast"/>
+        <w:rPr>
+          <w:rFonts w:ascii="Arial" w:hAnsi="Arial" w:cs="Arial"/>
+          <w:color w:val="4F4F4F"/>
+          <w:kern w:val="0"/>
+          <w:sz w:val="24"/>
+          <w:szCs w:val="24"/>
+        </w:rPr>
+      </w:pPr>
+      <w:r>
+        <w:rPr>
+          <w:rFonts w:ascii="Arial" w:hAnsi="Arial" w:cs="Arial"/>
+          <w:color w:val="4F4F4F"/>
+          <w:kern w:val="0"/>
+          <w:sz w:val="24"/>
+          <w:szCs w:val="24"/>
+        </w:rPr>
+        <w:t>因为</w:t>
+      </w:r>
+      <w:r>
+        <w:rPr>
+          <w:rFonts w:ascii="Arial" w:hAnsi="Arial" w:cs="Arial"/>
+          <w:color w:val="4F4F4F"/>
+          <w:kern w:val="0"/>
+          <w:sz w:val="24"/>
+          <w:szCs w:val="24"/>
+        </w:rPr>
+        <w:t>301</w:t>
+      </w:r>
+      <w:r>
+        <w:rPr>
+          <w:rFonts w:ascii="Arial" w:hAnsi="Arial" w:cs="Arial"/>
+          <w:color w:val="4F4F4F"/>
+          <w:kern w:val="0"/>
+          <w:sz w:val="24"/>
+          <w:szCs w:val="24"/>
+        </w:rPr>
+        <w:t>和</w:t>
+      </w:r>
+      <w:r>
+        <w:rPr>
+          <w:rFonts w:ascii="Arial" w:hAnsi="Arial" w:cs="Arial"/>
+          <w:color w:val="4F4F4F"/>
+          <w:kern w:val="0"/>
+          <w:sz w:val="24"/>
+          <w:szCs w:val="24"/>
+        </w:rPr>
+        <w:t>302</w:t>
+      </w:r>
+      <w:r>
+        <w:rPr>
+          <w:rFonts w:ascii="Arial" w:hAnsi="Arial" w:cs="Arial"/>
+          <w:color w:val="4F4F4F"/>
+          <w:kern w:val="0"/>
+          <w:sz w:val="24"/>
+          <w:szCs w:val="24"/>
+        </w:rPr>
+        <w:t>不能简单的只返回状态码，还必须有重定向的</w:t>
+      </w:r>
+      <w:r>
+        <w:rPr>
+          <w:rFonts w:ascii="Arial" w:hAnsi="Arial" w:cs="Arial"/>
+          <w:color w:val="4F4F4F"/>
+          <w:kern w:val="0"/>
+          <w:sz w:val="24"/>
+          <w:szCs w:val="24"/>
+        </w:rPr>
+        <w:t>URL</w:t>
+      </w:r>
+      <w:r>
+        <w:rPr>
+          <w:rFonts w:ascii="Arial" w:hAnsi="Arial" w:cs="Arial"/>
+          <w:color w:val="4F4F4F"/>
+          <w:kern w:val="0"/>
+          <w:sz w:val="24"/>
+          <w:szCs w:val="24"/>
+        </w:rPr>
+        <w:t>，这就是</w:t>
+      </w:r>
+      <w:r>
+        <w:rPr>
+          <w:rFonts w:ascii="Arial" w:hAnsi="Arial" w:cs="Arial"/>
+          <w:color w:val="4F4F4F"/>
+          <w:kern w:val="0"/>
+          <w:sz w:val="24"/>
+          <w:szCs w:val="24"/>
+        </w:rPr>
+        <w:t>return</w:t>
+      </w:r>
+      <w:r>
+        <w:rPr>
+          <w:rFonts w:ascii="Arial" w:hAnsi="Arial" w:cs="Arial"/>
+          <w:color w:val="4F4F4F"/>
+          <w:kern w:val="0"/>
+          <w:sz w:val="24"/>
+          <w:szCs w:val="24"/>
+        </w:rPr>
+        <w:t>指令无法返回</w:t>
+      </w:r>
+      <w:r>
+        <w:rPr>
+          <w:rFonts w:ascii="Arial" w:hAnsi="Arial" w:cs="Arial"/>
+          <w:color w:val="4F4F4F"/>
+          <w:kern w:val="0"/>
+          <w:sz w:val="24"/>
+          <w:szCs w:val="24"/>
+        </w:rPr>
+        <w:t>301,302</w:t>
+      </w:r>
+      <w:r>
+        <w:rPr>
+          <w:rFonts w:ascii="Arial" w:hAnsi="Arial" w:cs="Arial"/>
+          <w:color w:val="4F4F4F"/>
+          <w:kern w:val="0"/>
+          <w:sz w:val="24"/>
+          <w:szCs w:val="24"/>
+        </w:rPr>
+        <w:t>的原因了。这里</w:t>
+      </w:r>
+      <w:r>
+        <w:rPr>
+          <w:rFonts w:ascii="Arial" w:hAnsi="Arial" w:cs="Arial"/>
+          <w:color w:val="4F4F4F"/>
+          <w:kern w:val="0"/>
+          <w:sz w:val="24"/>
+          <w:szCs w:val="24"/>
+        </w:rPr>
+        <w:t xml:space="preserve"> last </w:t>
+      </w:r>
+      <w:r>
+        <w:rPr>
+          <w:rFonts w:ascii="Arial" w:hAnsi="Arial" w:cs="Arial"/>
+          <w:color w:val="4F4F4F"/>
+          <w:kern w:val="0"/>
+          <w:sz w:val="24"/>
+          <w:szCs w:val="24"/>
+        </w:rPr>
+        <w:t>和</w:t>
+      </w:r>
+      <w:r>
+        <w:rPr>
+          <w:rFonts w:ascii="Arial" w:hAnsi="Arial" w:cs="Arial"/>
+          <w:color w:val="4F4F4F"/>
+          <w:kern w:val="0"/>
+          <w:sz w:val="24"/>
+          <w:szCs w:val="24"/>
+        </w:rPr>
+        <w:t xml:space="preserve"> break </w:t>
+      </w:r>
+      <w:r>
+        <w:rPr>
+          <w:rFonts w:ascii="Arial" w:hAnsi="Arial" w:cs="Arial"/>
+          <w:color w:val="4F4F4F"/>
+          <w:kern w:val="0"/>
+          <w:sz w:val="24"/>
+          <w:szCs w:val="24"/>
+        </w:rPr>
+        <w:t>区别有点难以理解：</w:t>
+      </w:r>
+    </w:p>
+    <w:p>
+      <w:pPr>
+        <w:widowControl/>
+        <w:shd w:val="clear" w:color="auto" w:fill="FFFFFF"/>
+        <w:wordWrap w:val="0"/>
+        <w:spacing w:after="240" w:line="390" w:lineRule="atLeast"/>
+        <w:rPr>
+          <w:rFonts w:ascii="Arial" w:hAnsi="Arial" w:cs="Arial"/>
+          <w:color w:val="FF0000"/>
+          <w:kern w:val="0"/>
+          <w:sz w:val="24"/>
+          <w:szCs w:val="24"/>
+        </w:rPr>
+      </w:pPr>
+      <w:r>
+        <w:rPr>
+          <w:rFonts w:ascii="Arial" w:hAnsi="Arial" w:cs="Arial"/>
+          <w:color w:val="FF0000"/>
+          <w:kern w:val="0"/>
+          <w:sz w:val="24"/>
+          <w:szCs w:val="24"/>
+          <w:highlight w:val="yellow"/>
+        </w:rPr>
+        <w:t>last</w:t>
+      </w:r>
+      <w:r>
+        <w:rPr>
+          <w:rFonts w:ascii="Arial" w:hAnsi="Arial" w:cs="Arial"/>
+          <w:color w:val="FF0000"/>
+          <w:kern w:val="0"/>
+          <w:sz w:val="24"/>
+          <w:szCs w:val="24"/>
+          <w:highlight w:val="yellow"/>
+        </w:rPr>
+        <w:t>一般写在</w:t>
+      </w:r>
+      <w:r>
+        <w:rPr>
+          <w:rFonts w:ascii="Arial" w:hAnsi="Arial" w:cs="Arial"/>
+          <w:color w:val="FF0000"/>
+          <w:kern w:val="0"/>
+          <w:sz w:val="24"/>
+          <w:szCs w:val="24"/>
+          <w:highlight w:val="yellow"/>
+        </w:rPr>
+        <w:t>server</w:t>
+      </w:r>
+      <w:r>
+        <w:rPr>
+          <w:rFonts w:ascii="Arial" w:hAnsi="Arial" w:cs="Arial"/>
+          <w:color w:val="FF0000"/>
+          <w:kern w:val="0"/>
+          <w:sz w:val="24"/>
+          <w:szCs w:val="24"/>
+          <w:highlight w:val="yellow"/>
+        </w:rPr>
+        <w:t>和</w:t>
+      </w:r>
+      <w:r>
+        <w:rPr>
+          <w:rFonts w:ascii="Arial" w:hAnsi="Arial" w:cs="Arial"/>
+          <w:color w:val="FF0000"/>
+          <w:kern w:val="0"/>
+          <w:sz w:val="24"/>
+          <w:szCs w:val="24"/>
+          <w:highlight w:val="yellow"/>
+        </w:rPr>
+        <w:t>if</w:t>
+      </w:r>
+      <w:r>
+        <w:rPr>
+          <w:rFonts w:ascii="Arial" w:hAnsi="Arial" w:cs="Arial"/>
+          <w:color w:val="FF0000"/>
+          <w:kern w:val="0"/>
+          <w:sz w:val="24"/>
+          <w:szCs w:val="24"/>
+          <w:highlight w:val="yellow"/>
+        </w:rPr>
+        <w:t>中，而</w:t>
+      </w:r>
+      <w:r>
+        <w:rPr>
+          <w:rFonts w:ascii="Arial" w:hAnsi="Arial" w:cs="Arial"/>
+          <w:color w:val="FF0000"/>
+          <w:kern w:val="0"/>
+          <w:sz w:val="24"/>
+          <w:szCs w:val="24"/>
+          <w:highlight w:val="yellow"/>
+        </w:rPr>
+        <w:t>break</w:t>
+      </w:r>
+      <w:r>
+        <w:rPr>
+          <w:rFonts w:ascii="Arial" w:hAnsi="Arial" w:cs="Arial"/>
+          <w:color w:val="FF0000"/>
+          <w:kern w:val="0"/>
+          <w:sz w:val="24"/>
+          <w:szCs w:val="24"/>
+          <w:highlight w:val="yellow"/>
+        </w:rPr>
+        <w:t>一般使用在</w:t>
+      </w:r>
+      <w:r>
+        <w:rPr>
+          <w:rFonts w:ascii="Arial" w:hAnsi="Arial" w:cs="Arial"/>
+          <w:color w:val="FF0000"/>
+          <w:kern w:val="0"/>
+          <w:sz w:val="24"/>
+          <w:szCs w:val="24"/>
+          <w:highlight w:val="yellow"/>
+        </w:rPr>
+        <w:t>location</w:t>
+      </w:r>
+      <w:r>
+        <w:rPr>
+          <w:rFonts w:ascii="Arial" w:hAnsi="Arial" w:cs="Arial"/>
+          <w:color w:val="FF0000"/>
+          <w:kern w:val="0"/>
+          <w:sz w:val="24"/>
+          <w:szCs w:val="24"/>
+          <w:highlight w:val="yellow"/>
+        </w:rPr>
+        <w:t>中</w:t>
+      </w:r>
+    </w:p>
+    <w:p>
+      <w:pPr>
+        <w:widowControl/>
+        <w:shd w:val="clear" w:color="auto" w:fill="FFFFFF"/>
+        <w:wordWrap w:val="0"/>
+        <w:spacing w:after="240" w:line="390" w:lineRule="atLeast"/>
+        <w:rPr>
+          <w:rFonts w:ascii="Arial" w:hAnsi="Arial" w:cs="Arial"/>
+          <w:color w:val="FF0000"/>
+          <w:kern w:val="0"/>
+          <w:sz w:val="24"/>
+          <w:szCs w:val="24"/>
+        </w:rPr>
+      </w:pPr>
+      <w:r>
+        <w:rPr>
+          <w:rFonts w:ascii="Arial" w:hAnsi="Arial" w:cs="Arial"/>
+          <w:color w:val="FF0000"/>
+          <w:kern w:val="0"/>
+          <w:sz w:val="24"/>
+          <w:szCs w:val="24"/>
+          <w:highlight w:val="yellow"/>
+        </w:rPr>
+        <w:t>last</w:t>
+      </w:r>
+      <w:r>
+        <w:rPr>
+          <w:rFonts w:ascii="Arial" w:hAnsi="Arial" w:cs="Arial"/>
+          <w:color w:val="FF0000"/>
+          <w:kern w:val="0"/>
+          <w:sz w:val="24"/>
+          <w:szCs w:val="24"/>
+          <w:highlight w:val="yellow"/>
+        </w:rPr>
+        <w:t>不终止重写后的</w:t>
+      </w:r>
+      <w:r>
+        <w:rPr>
+          <w:rFonts w:ascii="Arial" w:hAnsi="Arial" w:cs="Arial"/>
+          <w:color w:val="FF0000"/>
+          <w:kern w:val="0"/>
+          <w:sz w:val="24"/>
+          <w:szCs w:val="24"/>
+          <w:highlight w:val="yellow"/>
+        </w:rPr>
+        <w:t>url</w:t>
+      </w:r>
+      <w:r>
+        <w:rPr>
+          <w:rFonts w:ascii="Arial" w:hAnsi="Arial" w:cs="Arial"/>
+          <w:color w:val="FF0000"/>
+          <w:kern w:val="0"/>
+          <w:sz w:val="24"/>
+          <w:szCs w:val="24"/>
+          <w:highlight w:val="yellow"/>
+        </w:rPr>
+        <w:t>匹配，即新的</w:t>
+      </w:r>
+      <w:r>
+        <w:rPr>
+          <w:rFonts w:ascii="Arial" w:hAnsi="Arial" w:cs="Arial"/>
+          <w:color w:val="FF0000"/>
+          <w:kern w:val="0"/>
+          <w:sz w:val="24"/>
+          <w:szCs w:val="24"/>
+          <w:highlight w:val="yellow"/>
+        </w:rPr>
+        <w:t>url</w:t>
+      </w:r>
+      <w:r>
+        <w:rPr>
+          <w:rFonts w:ascii="Arial" w:hAnsi="Arial" w:cs="Arial"/>
+          <w:color w:val="FF0000"/>
+          <w:kern w:val="0"/>
+          <w:sz w:val="24"/>
+          <w:szCs w:val="24"/>
+          <w:highlight w:val="yellow"/>
+        </w:rPr>
+        <w:t>会再从</w:t>
+      </w:r>
+      <w:r>
+        <w:rPr>
+          <w:rFonts w:ascii="Arial" w:hAnsi="Arial" w:cs="Arial"/>
+          <w:color w:val="FF0000"/>
+          <w:kern w:val="0"/>
+          <w:sz w:val="24"/>
+          <w:szCs w:val="24"/>
+          <w:highlight w:val="yellow"/>
+        </w:rPr>
+        <w:t>server</w:t>
+      </w:r>
+      <w:r>
+        <w:rPr>
+          <w:rFonts w:ascii="Arial" w:hAnsi="Arial" w:cs="Arial"/>
+          <w:color w:val="FF0000"/>
+          <w:kern w:val="0"/>
+          <w:sz w:val="24"/>
+          <w:szCs w:val="24"/>
+          <w:highlight w:val="yellow"/>
+        </w:rPr>
+        <w:t>走一遍匹配流程，而</w:t>
+      </w:r>
+      <w:r>
+        <w:rPr>
+          <w:rFonts w:ascii="Arial" w:hAnsi="Arial" w:cs="Arial"/>
+          <w:color w:val="FF0000"/>
+          <w:kern w:val="0"/>
+          <w:sz w:val="24"/>
+          <w:szCs w:val="24"/>
+          <w:highlight w:val="yellow"/>
+        </w:rPr>
+        <w:t>break</w:t>
+      </w:r>
+      <w:r>
+        <w:rPr>
+          <w:rFonts w:ascii="Arial" w:hAnsi="Arial" w:cs="Arial"/>
+          <w:color w:val="FF0000"/>
+          <w:kern w:val="0"/>
+          <w:sz w:val="24"/>
+          <w:szCs w:val="24"/>
+          <w:highlight w:val="yellow"/>
+        </w:rPr>
+        <w:t>终止重写后的匹配</w:t>
+      </w:r>
+    </w:p>
+    <w:p>
+      <w:pPr>
+        <w:widowControl/>
+        <w:shd w:val="clear" w:color="auto" w:fill="FFFFFF"/>
+        <w:wordWrap w:val="0"/>
+        <w:spacing w:after="240" w:line="390" w:lineRule="atLeast"/>
+        <w:rPr>
+          <w:rFonts w:ascii="Arial" w:hAnsi="Arial" w:cs="Arial"/>
+          <w:color w:val="4F4F4F"/>
+          <w:kern w:val="0"/>
+          <w:sz w:val="24"/>
+          <w:szCs w:val="24"/>
+        </w:rPr>
+      </w:pPr>
+      <w:r>
+        <w:rPr>
+          <w:rFonts w:ascii="Arial" w:hAnsi="Arial" w:cs="Arial"/>
+          <w:color w:val="4F4F4F"/>
+          <w:kern w:val="0"/>
+          <w:sz w:val="24"/>
+          <w:szCs w:val="24"/>
+        </w:rPr>
+        <w:t>break</w:t>
+      </w:r>
+      <w:r>
+        <w:rPr>
+          <w:rFonts w:ascii="Arial" w:hAnsi="Arial" w:cs="Arial"/>
+          <w:color w:val="4F4F4F"/>
+          <w:kern w:val="0"/>
+          <w:sz w:val="24"/>
+          <w:szCs w:val="24"/>
+        </w:rPr>
+        <w:t>和</w:t>
+      </w:r>
+      <w:r>
+        <w:rPr>
+          <w:rFonts w:ascii="Arial" w:hAnsi="Arial" w:cs="Arial"/>
+          <w:color w:val="4F4F4F"/>
+          <w:kern w:val="0"/>
+          <w:sz w:val="24"/>
+          <w:szCs w:val="24"/>
+        </w:rPr>
+        <w:t>last</w:t>
+      </w:r>
+      <w:r>
+        <w:rPr>
+          <w:rFonts w:ascii="Arial" w:hAnsi="Arial" w:cs="Arial"/>
+          <w:color w:val="4F4F4F"/>
+          <w:kern w:val="0"/>
+          <w:sz w:val="24"/>
+          <w:szCs w:val="24"/>
+        </w:rPr>
+        <w:t>都能组织继续执行后面的</w:t>
+      </w:r>
+      <w:r>
+        <w:rPr>
+          <w:rFonts w:ascii="Arial" w:hAnsi="Arial" w:cs="Arial"/>
+          <w:color w:val="4F4F4F"/>
+          <w:kern w:val="0"/>
+          <w:sz w:val="24"/>
+          <w:szCs w:val="24"/>
+        </w:rPr>
+        <w:t>rewrite</w:t>
+      </w:r>
+      <w:r>
+        <w:rPr>
+          <w:rFonts w:ascii="Arial" w:hAnsi="Arial" w:cs="Arial"/>
+          <w:color w:val="4F4F4F"/>
+          <w:kern w:val="0"/>
+          <w:sz w:val="24"/>
+          <w:szCs w:val="24"/>
+        </w:rPr>
+        <w:t>指令</w:t>
+      </w:r>
+    </w:p>
+    <w:p>
+      <w:pPr>
+        <w:widowControl/>
+        <w:shd w:val="clear" w:color="auto" w:fill="FFFFFF"/>
+        <w:wordWrap w:val="0"/>
+        <w:spacing w:after="240" w:line="390" w:lineRule="atLeast"/>
+        <w:rPr>
+          <w:rFonts w:ascii="Arial" w:hAnsi="Arial" w:cs="Arial"/>
+          <w:color w:val="4F4F4F"/>
+          <w:kern w:val="0"/>
+          <w:sz w:val="24"/>
+          <w:szCs w:val="24"/>
+        </w:rPr>
+      </w:pPr>
+      <w:r>
+        <w:rPr>
+          <w:rFonts w:ascii="Arial" w:hAnsi="Arial" w:cs="Arial"/>
+          <w:color w:val="4F4F4F"/>
+          <w:kern w:val="0"/>
+          <w:sz w:val="24"/>
+          <w:szCs w:val="24"/>
+        </w:rPr>
+        <w:t>在</w:t>
+      </w:r>
+      <w:r>
+        <w:rPr>
+          <w:rFonts w:ascii="Arial" w:hAnsi="Arial" w:cs="Arial"/>
+          <w:color w:val="4F4F4F"/>
+          <w:kern w:val="0"/>
+          <w:sz w:val="24"/>
+          <w:szCs w:val="24"/>
+        </w:rPr>
+        <w:t>location</w:t>
+      </w:r>
+      <w:r>
+        <w:rPr>
+          <w:rFonts w:ascii="Arial" w:hAnsi="Arial" w:cs="Arial"/>
+          <w:color w:val="4F4F4F"/>
+          <w:kern w:val="0"/>
+          <w:sz w:val="24"/>
+          <w:szCs w:val="24"/>
+        </w:rPr>
+        <w:t>里一旦返回</w:t>
+      </w:r>
+      <w:r>
+        <w:rPr>
+          <w:rFonts w:ascii="Arial" w:hAnsi="Arial" w:cs="Arial"/>
+          <w:color w:val="4F4F4F"/>
+          <w:kern w:val="0"/>
+          <w:sz w:val="24"/>
+          <w:szCs w:val="24"/>
+        </w:rPr>
+        <w:t>break</w:t>
+      </w:r>
+      <w:r>
+        <w:rPr>
+          <w:rFonts w:ascii="Arial" w:hAnsi="Arial" w:cs="Arial"/>
+          <w:color w:val="4F4F4F"/>
+          <w:kern w:val="0"/>
+          <w:sz w:val="24"/>
+          <w:szCs w:val="24"/>
+        </w:rPr>
+        <w:t>则直接生效并停止后续的匹配</w:t>
+      </w:r>
+      <w:r>
+        <w:rPr>
+          <w:rFonts w:ascii="Arial" w:hAnsi="Arial" w:cs="Arial"/>
+          <w:color w:val="4F4F4F"/>
+          <w:kern w:val="0"/>
+          <w:sz w:val="24"/>
+          <w:szCs w:val="24"/>
+        </w:rPr>
+        <w:t>location</w:t>
+      </w:r>
+    </w:p>
+    <w:p>
+      <w:pPr>
+        <w:widowControl/>
+        <w:shd w:val="clear" w:color="auto" w:fill="F6F8FA"/>
+        <w:tabs>
+          <w:tab w:val="left" w:pos="916"/>
+          <w:tab w:val="left" w:pos="1832"/>
+          <w:tab w:val="left" w:pos="2748"/>
+          <w:tab w:val="left" w:pos="3664"/>
+          <w:tab w:val="left" w:pos="4580"/>
+          <w:tab w:val="left" w:pos="5496"/>
+          <w:tab w:val="left" w:pos="6412"/>
+          <w:tab w:val="left" w:pos="7328"/>
+          <w:tab w:val="left" w:pos="8244"/>
+          <w:tab w:val="left" w:pos="9160"/>
+          <w:tab w:val="left" w:pos="10076"/>
+          <w:tab w:val="left" w:pos="10992"/>
+          <w:tab w:val="left" w:pos="11908"/>
+          <w:tab w:val="left" w:pos="12824"/>
+          <w:tab w:val="left" w:pos="13740"/>
+          <w:tab w:val="left" w:pos="14656"/>
+        </w:tabs>
+        <w:wordWrap w:val="0"/>
+        <w:spacing w:after="360" w:line="330" w:lineRule="atLeast"/>
+        <w:jc w:val="left"/>
+        <w:rPr>
+          <w:rFonts w:ascii="Consolas" w:hAnsi="Consolas" w:cs="Courier New"/>
+          <w:color w:val="000000"/>
+          <w:kern w:val="0"/>
+          <w:szCs w:val="21"/>
+          <w:shd w:val="clear" w:color="auto" w:fill="F6F8FA"/>
+        </w:rPr>
+      </w:pPr>
+      <w:r>
+        <w:rPr>
+          <w:rFonts w:ascii="Consolas" w:hAnsi="Consolas" w:cs="Courier New"/>
+          <w:color w:val="000000"/>
+          <w:kern w:val="0"/>
+          <w:szCs w:val="21"/>
+          <w:shd w:val="clear" w:color="auto" w:fill="F6F8FA"/>
+        </w:rPr>
+        <w:t>server {</w:t>
+      </w:r>
+    </w:p>
+    <w:p>
+      <w:pPr>
+        <w:widowControl/>
+        <w:shd w:val="clear" w:color="auto" w:fill="F6F8FA"/>
+        <w:tabs>
+          <w:tab w:val="left" w:pos="916"/>
+          <w:tab w:val="left" w:pos="1832"/>
+          <w:tab w:val="left" w:pos="2748"/>
+          <w:tab w:val="left" w:pos="3664"/>
+          <w:tab w:val="left" w:pos="4580"/>
+          <w:tab w:val="left" w:pos="5496"/>
+          <w:tab w:val="left" w:pos="6412"/>
+          <w:tab w:val="left" w:pos="7328"/>
+          <w:tab w:val="left" w:pos="8244"/>
+          <w:tab w:val="left" w:pos="9160"/>
+          <w:tab w:val="left" w:pos="10076"/>
+          <w:tab w:val="left" w:pos="10992"/>
+          <w:tab w:val="left" w:pos="11908"/>
+          <w:tab w:val="left" w:pos="12824"/>
+          <w:tab w:val="left" w:pos="13740"/>
+          <w:tab w:val="left" w:pos="14656"/>
+        </w:tabs>
+        <w:wordWrap w:val="0"/>
+        <w:spacing w:after="360" w:line="330" w:lineRule="atLeast"/>
+        <w:jc w:val="left"/>
+        <w:rPr>
+          <w:rFonts w:ascii="Consolas" w:hAnsi="Consolas" w:cs="Courier New"/>
+          <w:color w:val="000000"/>
+          <w:kern w:val="0"/>
+          <w:szCs w:val="21"/>
+          <w:shd w:val="clear" w:color="auto" w:fill="F6F8FA"/>
+        </w:rPr>
+      </w:pPr>
+      <w:r>
+        <w:rPr>
+          <w:rFonts w:ascii="Consolas" w:hAnsi="Consolas" w:cs="Courier New"/>
+          <w:color w:val="000000"/>
+          <w:kern w:val="0"/>
+          <w:szCs w:val="21"/>
+          <w:shd w:val="clear" w:color="auto" w:fill="F6F8FA"/>
+        </w:rPr>
+        <w:t xml:space="preserve">    location / {</w:t>
+      </w:r>
+    </w:p>
+    <w:p>
+      <w:pPr>
+        <w:widowControl/>
+        <w:shd w:val="clear" w:color="auto" w:fill="F6F8FA"/>
+        <w:tabs>
+          <w:tab w:val="left" w:pos="916"/>
+          <w:tab w:val="left" w:pos="1832"/>
+          <w:tab w:val="left" w:pos="2748"/>
+          <w:tab w:val="left" w:pos="3664"/>
+          <w:tab w:val="left" w:pos="4580"/>
+          <w:tab w:val="left" w:pos="5496"/>
+          <w:tab w:val="left" w:pos="6412"/>
+          <w:tab w:val="left" w:pos="7328"/>
+          <w:tab w:val="left" w:pos="8244"/>
+          <w:tab w:val="left" w:pos="9160"/>
+          <w:tab w:val="left" w:pos="10076"/>
+          <w:tab w:val="left" w:pos="10992"/>
+          <w:tab w:val="left" w:pos="11908"/>
+          <w:tab w:val="left" w:pos="12824"/>
+          <w:tab w:val="left" w:pos="13740"/>
+          <w:tab w:val="left" w:pos="14656"/>
+        </w:tabs>
+        <w:wordWrap w:val="0"/>
+        <w:spacing w:after="360" w:line="330" w:lineRule="atLeast"/>
+        <w:jc w:val="left"/>
+        <w:rPr>
+          <w:rFonts w:ascii="Consolas" w:hAnsi="Consolas" w:cs="Courier New"/>
+          <w:color w:val="000000"/>
+          <w:kern w:val="0"/>
+          <w:szCs w:val="21"/>
+          <w:shd w:val="clear" w:color="auto" w:fill="F6F8FA"/>
+        </w:rPr>
+      </w:pPr>
+      <w:r>
+        <w:rPr>
+          <w:rFonts w:ascii="Consolas" w:hAnsi="Consolas" w:cs="Courier New"/>
+          <w:color w:val="000000"/>
+          <w:kern w:val="0"/>
+          <w:szCs w:val="21"/>
+          <w:shd w:val="clear" w:color="auto" w:fill="F6F8FA"/>
+        </w:rPr>
+        <w:t xml:space="preserve">        rewrite /last/ /q</w:t>
+      </w:r>
+      <w:r>
+        <w:rPr>
+          <w:rFonts w:ascii="Consolas" w:hAnsi="Consolas" w:cs="Courier New"/>
+          <w:color w:val="009900"/>
+          <w:kern w:val="0"/>
+          <w:szCs w:val="21"/>
+          <w:shd w:val="clear" w:color="auto" w:fill="F6F8FA"/>
+        </w:rPr>
+        <w:t>.html</w:t>
+      </w:r>
+      <w:r>
+        <w:rPr>
+          <w:rFonts w:ascii="Consolas" w:hAnsi="Consolas" w:cs="Courier New"/>
+          <w:color w:val="000000"/>
+          <w:kern w:val="0"/>
+          <w:szCs w:val="21"/>
+          <w:shd w:val="clear" w:color="auto" w:fill="F6F8FA"/>
+        </w:rPr>
+        <w:t xml:space="preserve"> last</w:t>
+      </w:r>
+      <w:r>
+        <w:rPr>
+          <w:rFonts w:ascii="Consolas" w:hAnsi="Consolas" w:cs="Courier New"/>
+          <w:color w:val="880000"/>
+          <w:kern w:val="0"/>
+          <w:szCs w:val="21"/>
+          <w:shd w:val="clear" w:color="auto" w:fill="F6F8FA"/>
+        </w:rPr>
+        <w:t>;</w:t>
+      </w:r>
+    </w:p>
+    <w:p>
+      <w:pPr>
+        <w:widowControl/>
+        <w:shd w:val="clear" w:color="auto" w:fill="F6F8FA"/>
+        <w:tabs>
+          <w:tab w:val="left" w:pos="916"/>
+          <w:tab w:val="left" w:pos="1832"/>
+          <w:tab w:val="left" w:pos="2748"/>
+          <w:tab w:val="left" w:pos="3664"/>
+          <w:tab w:val="left" w:pos="4580"/>
+          <w:tab w:val="left" w:pos="5496"/>
+          <w:tab w:val="left" w:pos="6412"/>
+          <w:tab w:val="left" w:pos="7328"/>
+          <w:tab w:val="left" w:pos="8244"/>
+          <w:tab w:val="left" w:pos="9160"/>
+          <w:tab w:val="left" w:pos="10076"/>
+          <w:tab w:val="left" w:pos="10992"/>
+          <w:tab w:val="left" w:pos="11908"/>
+          <w:tab w:val="left" w:pos="12824"/>
+          <w:tab w:val="left" w:pos="13740"/>
+          <w:tab w:val="left" w:pos="14656"/>
+        </w:tabs>
+        <w:wordWrap w:val="0"/>
+        <w:spacing w:after="360" w:line="330" w:lineRule="atLeast"/>
+        <w:jc w:val="left"/>
+        <w:rPr>
+          <w:rFonts w:ascii="Consolas" w:hAnsi="Consolas" w:cs="Courier New"/>
+          <w:color w:val="000000"/>
+          <w:kern w:val="0"/>
+          <w:szCs w:val="21"/>
+          <w:shd w:val="clear" w:color="auto" w:fill="F6F8FA"/>
+        </w:rPr>
+      </w:pPr>
+      <w:r>
+        <w:rPr>
+          <w:rFonts w:ascii="Consolas" w:hAnsi="Consolas" w:cs="Courier New"/>
+          <w:color w:val="000000"/>
+          <w:kern w:val="0"/>
+          <w:szCs w:val="21"/>
+          <w:shd w:val="clear" w:color="auto" w:fill="F6F8FA"/>
+        </w:rPr>
+        <w:t xml:space="preserve">        rewrite /</w:t>
+      </w:r>
+      <w:r>
+        <w:rPr>
+          <w:rFonts w:ascii="Consolas" w:hAnsi="Consolas" w:cs="Courier New"/>
+          <w:color w:val="000088"/>
+          <w:kern w:val="0"/>
+          <w:szCs w:val="21"/>
+          <w:shd w:val="clear" w:color="auto" w:fill="F6F8FA"/>
+        </w:rPr>
+        <w:t>break</w:t>
+      </w:r>
+      <w:r>
+        <w:rPr>
+          <w:rFonts w:ascii="Consolas" w:hAnsi="Consolas" w:cs="Courier New"/>
+          <w:color w:val="000000"/>
+          <w:kern w:val="0"/>
+          <w:szCs w:val="21"/>
+          <w:shd w:val="clear" w:color="auto" w:fill="F6F8FA"/>
+        </w:rPr>
+        <w:t>/ /q</w:t>
+      </w:r>
+      <w:r>
+        <w:rPr>
+          <w:rFonts w:ascii="Consolas" w:hAnsi="Consolas" w:cs="Courier New"/>
+          <w:color w:val="009900"/>
+          <w:kern w:val="0"/>
+          <w:szCs w:val="21"/>
+          <w:shd w:val="clear" w:color="auto" w:fill="F6F8FA"/>
+        </w:rPr>
+        <w:t>.html</w:t>
+      </w:r>
+      <w:r>
+        <w:rPr>
+          <w:rFonts w:ascii="Consolas" w:hAnsi="Consolas" w:cs="Courier New"/>
+          <w:color w:val="000000"/>
+          <w:kern w:val="0"/>
+          <w:szCs w:val="21"/>
+          <w:shd w:val="clear" w:color="auto" w:fill="F6F8FA"/>
+        </w:rPr>
+        <w:t xml:space="preserve"> </w:t>
+      </w:r>
+      <w:r>
+        <w:rPr>
+          <w:rFonts w:ascii="Consolas" w:hAnsi="Consolas" w:cs="Courier New"/>
+          <w:color w:val="000088"/>
+          <w:kern w:val="0"/>
+          <w:szCs w:val="21"/>
+          <w:shd w:val="clear" w:color="auto" w:fill="F6F8FA"/>
+        </w:rPr>
+        <w:t>break</w:t>
+      </w:r>
+      <w:r>
+        <w:rPr>
+          <w:rFonts w:ascii="Consolas" w:hAnsi="Consolas" w:cs="Courier New"/>
+          <w:color w:val="880000"/>
+          <w:kern w:val="0"/>
+          <w:szCs w:val="21"/>
+          <w:shd w:val="clear" w:color="auto" w:fill="F6F8FA"/>
+        </w:rPr>
+        <w:t>;</w:t>
+      </w:r>
+    </w:p>
+    <w:p>
+      <w:pPr>
+        <w:widowControl/>
+        <w:shd w:val="clear" w:color="auto" w:fill="F6F8FA"/>
+        <w:tabs>
+          <w:tab w:val="left" w:pos="916"/>
+          <w:tab w:val="left" w:pos="1832"/>
+          <w:tab w:val="left" w:pos="2748"/>
+          <w:tab w:val="left" w:pos="3664"/>
+          <w:tab w:val="left" w:pos="4580"/>
+          <w:tab w:val="left" w:pos="5496"/>
+          <w:tab w:val="left" w:pos="6412"/>
+          <w:tab w:val="left" w:pos="7328"/>
+          <w:tab w:val="left" w:pos="8244"/>
+          <w:tab w:val="left" w:pos="9160"/>
+          <w:tab w:val="left" w:pos="10076"/>
+          <w:tab w:val="left" w:pos="10992"/>
+          <w:tab w:val="left" w:pos="11908"/>
+          <w:tab w:val="left" w:pos="12824"/>
+          <w:tab w:val="left" w:pos="13740"/>
+          <w:tab w:val="left" w:pos="14656"/>
+        </w:tabs>
+        <w:wordWrap w:val="0"/>
+        <w:spacing w:after="360" w:line="330" w:lineRule="atLeast"/>
+        <w:jc w:val="left"/>
+        <w:rPr>
+          <w:rFonts w:ascii="Consolas" w:hAnsi="Consolas" w:cs="Courier New"/>
+          <w:color w:val="000000"/>
+          <w:kern w:val="0"/>
+          <w:szCs w:val="21"/>
+          <w:shd w:val="clear" w:color="auto" w:fill="F6F8FA"/>
+        </w:rPr>
+      </w:pPr>
+      <w:r>
+        <w:rPr>
+          <w:rFonts w:ascii="Consolas" w:hAnsi="Consolas" w:cs="Courier New"/>
+          <w:color w:val="000000"/>
+          <w:kern w:val="0"/>
+          <w:szCs w:val="21"/>
+          <w:shd w:val="clear" w:color="auto" w:fill="F6F8FA"/>
+        </w:rPr>
+        <w:t xml:space="preserve">    }</w:t>
+      </w:r>
+    </w:p>
+    <w:p>
+      <w:pPr>
+        <w:widowControl/>
+        <w:shd w:val="clear" w:color="auto" w:fill="F6F8FA"/>
+        <w:tabs>
+          <w:tab w:val="left" w:pos="916"/>
+          <w:tab w:val="left" w:pos="1832"/>
+          <w:tab w:val="left" w:pos="2748"/>
+          <w:tab w:val="left" w:pos="3664"/>
+          <w:tab w:val="left" w:pos="4580"/>
+          <w:tab w:val="left" w:pos="5496"/>
+          <w:tab w:val="left" w:pos="6412"/>
+          <w:tab w:val="left" w:pos="7328"/>
+          <w:tab w:val="left" w:pos="8244"/>
+          <w:tab w:val="left" w:pos="9160"/>
+          <w:tab w:val="left" w:pos="10076"/>
+          <w:tab w:val="left" w:pos="10992"/>
+          <w:tab w:val="left" w:pos="11908"/>
+          <w:tab w:val="left" w:pos="12824"/>
+          <w:tab w:val="left" w:pos="13740"/>
+          <w:tab w:val="left" w:pos="14656"/>
+        </w:tabs>
+        <w:wordWrap w:val="0"/>
+        <w:spacing w:after="360" w:line="330" w:lineRule="atLeast"/>
+        <w:jc w:val="left"/>
+        <w:rPr>
+          <w:rFonts w:ascii="Consolas" w:hAnsi="Consolas" w:cs="Courier New"/>
+          <w:color w:val="000000"/>
+          <w:kern w:val="0"/>
+          <w:szCs w:val="21"/>
+          <w:shd w:val="clear" w:color="auto" w:fill="F6F8FA"/>
+        </w:rPr>
+      </w:pPr>
+      <w:r>
+        <w:rPr>
+          <w:rFonts w:ascii="Consolas" w:hAnsi="Consolas" w:cs="Courier New"/>
+          <w:color w:val="000000"/>
+          <w:kern w:val="0"/>
+          <w:szCs w:val="21"/>
+          <w:shd w:val="clear" w:color="auto" w:fill="F6F8FA"/>
+        </w:rPr>
+        <w:t xml:space="preserve">    location = /q</w:t>
+      </w:r>
+      <w:r>
+        <w:rPr>
+          <w:rFonts w:ascii="Consolas" w:hAnsi="Consolas" w:cs="Courier New"/>
+          <w:color w:val="009900"/>
+          <w:kern w:val="0"/>
+          <w:szCs w:val="21"/>
+          <w:shd w:val="clear" w:color="auto" w:fill="F6F8FA"/>
+        </w:rPr>
+        <w:t>.html</w:t>
+      </w:r>
+      <w:r>
+        <w:rPr>
+          <w:rFonts w:ascii="Consolas" w:hAnsi="Consolas" w:cs="Courier New"/>
+          <w:color w:val="000000"/>
+          <w:kern w:val="0"/>
+          <w:szCs w:val="21"/>
+          <w:shd w:val="clear" w:color="auto" w:fill="F6F8FA"/>
+        </w:rPr>
+        <w:t xml:space="preserve"> {</w:t>
+      </w:r>
+    </w:p>
+    <w:p>
+      <w:pPr>
+        <w:widowControl/>
+        <w:shd w:val="clear" w:color="auto" w:fill="F6F8FA"/>
+        <w:tabs>
+          <w:tab w:val="left" w:pos="916"/>
+          <w:tab w:val="left" w:pos="1832"/>
+          <w:tab w:val="left" w:pos="2748"/>
+          <w:tab w:val="left" w:pos="3664"/>
+          <w:tab w:val="left" w:pos="4580"/>
+          <w:tab w:val="left" w:pos="5496"/>
+          <w:tab w:val="left" w:pos="6412"/>
+          <w:tab w:val="left" w:pos="7328"/>
+          <w:tab w:val="left" w:pos="8244"/>
+          <w:tab w:val="left" w:pos="9160"/>
+          <w:tab w:val="left" w:pos="10076"/>
+          <w:tab w:val="left" w:pos="10992"/>
+          <w:tab w:val="left" w:pos="11908"/>
+          <w:tab w:val="left" w:pos="12824"/>
+          <w:tab w:val="left" w:pos="13740"/>
+          <w:tab w:val="left" w:pos="14656"/>
+        </w:tabs>
+        <w:wordWrap w:val="0"/>
+        <w:spacing w:after="360" w:line="330" w:lineRule="atLeast"/>
+        <w:jc w:val="left"/>
+        <w:rPr>
+          <w:rFonts w:ascii="Consolas" w:hAnsi="Consolas" w:cs="Courier New"/>
+          <w:color w:val="000000"/>
+          <w:kern w:val="0"/>
+          <w:szCs w:val="21"/>
+          <w:shd w:val="clear" w:color="auto" w:fill="F6F8FA"/>
+        </w:rPr>
+      </w:pPr>
+      <w:r>
+        <w:rPr>
+          <w:rFonts w:ascii="Consolas" w:hAnsi="Consolas" w:cs="Courier New"/>
+          <w:color w:val="000000"/>
+          <w:kern w:val="0"/>
+          <w:szCs w:val="21"/>
+          <w:shd w:val="clear" w:color="auto" w:fill="F6F8FA"/>
+        </w:rPr>
+        <w:t xml:space="preserve">        return </w:t>
+      </w:r>
+      <w:r>
+        <w:rPr>
+          <w:rFonts w:ascii="Consolas" w:hAnsi="Consolas" w:cs="Courier New"/>
+          <w:color w:val="006666"/>
+          <w:kern w:val="0"/>
+          <w:szCs w:val="21"/>
+          <w:shd w:val="clear" w:color="auto" w:fill="F6F8FA"/>
+        </w:rPr>
+        <w:t>400</w:t>
+      </w:r>
+      <w:r>
+        <w:rPr>
+          <w:rFonts w:ascii="Consolas" w:hAnsi="Consolas" w:cs="Courier New"/>
+          <w:color w:val="880000"/>
+          <w:kern w:val="0"/>
+          <w:szCs w:val="21"/>
+          <w:shd w:val="clear" w:color="auto" w:fill="F6F8FA"/>
+        </w:rPr>
+        <w:t>;</w:t>
+      </w:r>
+    </w:p>
+    <w:p>
+      <w:pPr>
+        <w:widowControl/>
+        <w:shd w:val="clear" w:color="auto" w:fill="F6F8FA"/>
+        <w:tabs>
+          <w:tab w:val="left" w:pos="916"/>
+          <w:tab w:val="left" w:pos="1832"/>
+          <w:tab w:val="left" w:pos="2748"/>
+          <w:tab w:val="left" w:pos="3664"/>
+          <w:tab w:val="left" w:pos="4580"/>
+          <w:tab w:val="left" w:pos="5496"/>
+          <w:tab w:val="left" w:pos="6412"/>
+          <w:tab w:val="left" w:pos="7328"/>
+          <w:tab w:val="left" w:pos="8244"/>
+          <w:tab w:val="left" w:pos="9160"/>
+          <w:tab w:val="left" w:pos="10076"/>
+          <w:tab w:val="left" w:pos="10992"/>
+          <w:tab w:val="left" w:pos="11908"/>
+          <w:tab w:val="left" w:pos="12824"/>
+          <w:tab w:val="left" w:pos="13740"/>
+          <w:tab w:val="left" w:pos="14656"/>
+        </w:tabs>
+        <w:wordWrap w:val="0"/>
+        <w:spacing w:after="360" w:line="330" w:lineRule="atLeast"/>
+        <w:jc w:val="left"/>
+        <w:rPr>
+          <w:rFonts w:ascii="Consolas" w:hAnsi="Consolas" w:cs="Courier New"/>
+          <w:color w:val="000000"/>
+          <w:kern w:val="0"/>
+          <w:szCs w:val="21"/>
+          <w:shd w:val="clear" w:color="auto" w:fill="F6F8FA"/>
+        </w:rPr>
+      </w:pPr>
+      <w:r>
+        <w:rPr>
+          <w:rFonts w:ascii="Consolas" w:hAnsi="Consolas" w:cs="Courier New"/>
+          <w:color w:val="000000"/>
+          <w:kern w:val="0"/>
+          <w:szCs w:val="21"/>
+          <w:shd w:val="clear" w:color="auto" w:fill="F6F8FA"/>
+        </w:rPr>
+        <w:t xml:space="preserve">    }</w:t>
+      </w:r>
+    </w:p>
+    <w:p>
+      <w:pPr>
+        <w:widowControl/>
+        <w:shd w:val="clear" w:color="auto" w:fill="F6F8FA"/>
+        <w:tabs>
+          <w:tab w:val="left" w:pos="916"/>
+          <w:tab w:val="left" w:pos="1832"/>
+          <w:tab w:val="left" w:pos="2748"/>
+          <w:tab w:val="left" w:pos="3664"/>
+          <w:tab w:val="left" w:pos="4580"/>
+          <w:tab w:val="left" w:pos="5496"/>
+          <w:tab w:val="left" w:pos="6412"/>
+          <w:tab w:val="left" w:pos="7328"/>
+          <w:tab w:val="left" w:pos="8244"/>
+          <w:tab w:val="left" w:pos="9160"/>
+          <w:tab w:val="left" w:pos="10076"/>
+          <w:tab w:val="left" w:pos="10992"/>
+          <w:tab w:val="left" w:pos="11908"/>
+          <w:tab w:val="left" w:pos="12824"/>
+          <w:tab w:val="left" w:pos="13740"/>
+          <w:tab w:val="left" w:pos="14656"/>
+        </w:tabs>
+        <w:wordWrap w:val="0"/>
+        <w:spacing w:after="360" w:line="330" w:lineRule="atLeast"/>
+        <w:jc w:val="left"/>
+        <w:rPr>
+          <w:rFonts w:ascii="Consolas" w:hAnsi="Consolas" w:cs="Courier New"/>
+          <w:color w:val="000000"/>
+          <w:kern w:val="0"/>
+          <w:szCs w:val="21"/>
+        </w:rPr>
+      </w:pPr>
+      <w:r>
+        <w:rPr>
+          <w:rFonts w:ascii="Consolas" w:hAnsi="Consolas" w:cs="Courier New"/>
+          <w:color w:val="000000"/>
+          <w:kern w:val="0"/>
+          <w:szCs w:val="21"/>
+          <w:shd w:val="clear" w:color="auto" w:fill="F6F8FA"/>
+        </w:rPr>
+        <w:t>}</w:t>
+      </w:r>
+    </w:p>
+    <w:p>
+      <w:pPr>
+        <w:widowControl/>
+        <w:shd w:val="clear" w:color="auto" w:fill="FFFFFF"/>
+        <w:wordWrap w:val="0"/>
+        <w:spacing w:after="240" w:line="390" w:lineRule="atLeast"/>
+        <w:rPr>
+          <w:rFonts w:ascii="Arial" w:hAnsi="Arial" w:cs="Arial"/>
+          <w:color w:val="FF0000"/>
+          <w:kern w:val="0"/>
+          <w:sz w:val="24"/>
+          <w:szCs w:val="24"/>
+        </w:rPr>
+      </w:pPr>
+      <w:r>
+        <w:rPr>
+          <w:rFonts w:ascii="Arial" w:hAnsi="Arial" w:cs="Arial"/>
+          <w:color w:val="FF0000"/>
+          <w:kern w:val="0"/>
+          <w:sz w:val="24"/>
+          <w:szCs w:val="24"/>
+        </w:rPr>
+        <w:t>访问</w:t>
+      </w:r>
+      <w:r>
+        <w:rPr>
+          <w:rFonts w:ascii="Arial" w:hAnsi="Arial" w:cs="Arial"/>
+          <w:color w:val="FF0000"/>
+          <w:kern w:val="0"/>
+          <w:sz w:val="24"/>
+          <w:szCs w:val="24"/>
+        </w:rPr>
+        <w:t>/last/</w:t>
+      </w:r>
+      <w:r>
+        <w:rPr>
+          <w:rFonts w:ascii="Arial" w:hAnsi="Arial" w:cs="Arial"/>
+          <w:color w:val="FF0000"/>
+          <w:kern w:val="0"/>
+          <w:sz w:val="24"/>
+          <w:szCs w:val="24"/>
+        </w:rPr>
+        <w:t>时重写到</w:t>
+      </w:r>
+      <w:r>
+        <w:rPr>
+          <w:rFonts w:ascii="Arial" w:hAnsi="Arial" w:cs="Arial"/>
+          <w:color w:val="FF0000"/>
+          <w:kern w:val="0"/>
+          <w:sz w:val="24"/>
+          <w:szCs w:val="24"/>
+        </w:rPr>
+        <w:t>/q.html</w:t>
+      </w:r>
+      <w:r>
+        <w:rPr>
+          <w:rFonts w:ascii="Arial" w:hAnsi="Arial" w:cs="Arial"/>
+          <w:color w:val="FF0000"/>
+          <w:kern w:val="0"/>
+          <w:sz w:val="24"/>
+          <w:szCs w:val="24"/>
+        </w:rPr>
+        <w:t>，然后使用新的</w:t>
+      </w:r>
+      <w:r>
+        <w:rPr>
+          <w:rFonts w:ascii="Arial" w:hAnsi="Arial" w:cs="Arial"/>
+          <w:color w:val="FF0000"/>
+          <w:kern w:val="0"/>
+          <w:sz w:val="24"/>
+          <w:szCs w:val="24"/>
+        </w:rPr>
+        <w:t>uri</w:t>
+      </w:r>
+      <w:r>
+        <w:rPr>
+          <w:rFonts w:ascii="Arial" w:hAnsi="Arial" w:cs="Arial"/>
+          <w:color w:val="FF0000"/>
+          <w:kern w:val="0"/>
+          <w:sz w:val="24"/>
+          <w:szCs w:val="24"/>
+        </w:rPr>
+        <w:t>再匹配，正好匹配到</w:t>
+      </w:r>
+      <w:r>
+        <w:rPr>
+          <w:rFonts w:ascii="Arial" w:hAnsi="Arial" w:cs="Arial"/>
+          <w:color w:val="FF0000"/>
+          <w:kern w:val="0"/>
+          <w:sz w:val="24"/>
+          <w:szCs w:val="24"/>
+        </w:rPr>
+        <w:t>locatoin = /q.html</w:t>
+      </w:r>
+      <w:r>
+        <w:rPr>
+          <w:rFonts w:ascii="Arial" w:hAnsi="Arial" w:cs="Arial"/>
+          <w:color w:val="FF0000"/>
+          <w:kern w:val="0"/>
+          <w:sz w:val="24"/>
+          <w:szCs w:val="24"/>
+        </w:rPr>
+        <w:t>然后返回了</w:t>
+      </w:r>
+      <w:r>
+        <w:rPr>
+          <w:rFonts w:ascii="Arial" w:hAnsi="Arial" w:cs="Arial"/>
+          <w:color w:val="FF0000"/>
+          <w:kern w:val="0"/>
+          <w:sz w:val="24"/>
+          <w:szCs w:val="24"/>
+        </w:rPr>
+        <w:t>400</w:t>
+      </w:r>
+    </w:p>
+    <w:p>
+      <w:pPr>
+        <w:widowControl/>
+        <w:shd w:val="clear" w:color="auto" w:fill="FFFFFF"/>
+        <w:wordWrap w:val="0"/>
+        <w:spacing w:after="240" w:line="390" w:lineRule="atLeast"/>
+        <w:rPr>
+          <w:rFonts w:ascii="Arial" w:hAnsi="Arial" w:cs="Arial"/>
+          <w:color w:val="FF0000"/>
+          <w:kern w:val="0"/>
+          <w:sz w:val="24"/>
+          <w:szCs w:val="24"/>
+        </w:rPr>
+      </w:pPr>
+      <w:r>
+        <w:rPr>
+          <w:rFonts w:ascii="Arial" w:hAnsi="Arial" w:cs="Arial"/>
+          <w:color w:val="FF0000"/>
+          <w:kern w:val="0"/>
+          <w:sz w:val="24"/>
+          <w:szCs w:val="24"/>
+        </w:rPr>
+        <w:t>访问</w:t>
+      </w:r>
+      <w:r>
+        <w:rPr>
+          <w:rFonts w:ascii="Arial" w:hAnsi="Arial" w:cs="Arial"/>
+          <w:color w:val="FF0000"/>
+          <w:kern w:val="0"/>
+          <w:sz w:val="24"/>
+          <w:szCs w:val="24"/>
+        </w:rPr>
+        <w:t>/break</w:t>
+      </w:r>
+      <w:r>
+        <w:rPr>
+          <w:rFonts w:ascii="Arial" w:hAnsi="Arial" w:cs="Arial"/>
+          <w:color w:val="FF0000"/>
+          <w:kern w:val="0"/>
+          <w:sz w:val="24"/>
+          <w:szCs w:val="24"/>
+        </w:rPr>
+        <w:t>时重写到</w:t>
+      </w:r>
+      <w:r>
+        <w:rPr>
+          <w:rFonts w:ascii="Arial" w:hAnsi="Arial" w:cs="Arial"/>
+          <w:color w:val="FF0000"/>
+          <w:kern w:val="0"/>
+          <w:sz w:val="24"/>
+          <w:szCs w:val="24"/>
+        </w:rPr>
+        <w:t>/q.html</w:t>
+      </w:r>
+      <w:r>
+        <w:rPr>
+          <w:rFonts w:ascii="Arial" w:hAnsi="Arial" w:cs="Arial"/>
+          <w:color w:val="FF0000"/>
+          <w:kern w:val="0"/>
+          <w:sz w:val="24"/>
+          <w:szCs w:val="24"/>
+        </w:rPr>
+        <w:t>，由于返回了</w:t>
+      </w:r>
+      <w:r>
+        <w:rPr>
+          <w:rFonts w:ascii="Arial" w:hAnsi="Arial" w:cs="Arial"/>
+          <w:color w:val="FF0000"/>
+          <w:kern w:val="0"/>
+          <w:sz w:val="24"/>
+          <w:szCs w:val="24"/>
+        </w:rPr>
+        <w:t>break</w:t>
+      </w:r>
+      <w:r>
+        <w:rPr>
+          <w:rFonts w:ascii="Arial" w:hAnsi="Arial" w:cs="Arial"/>
+          <w:color w:val="FF0000"/>
+          <w:kern w:val="0"/>
+          <w:sz w:val="24"/>
+          <w:szCs w:val="24"/>
+        </w:rPr>
+        <w:t>，则直接停止了</w:t>
+      </w:r>
+    </w:p>
+    <w:p/>
+    <w:p/>
     <w:p>
       <w:pPr>
         <w:pStyle w:val="1"/>
@@ -887,7 +2344,7 @@
           <w:noProof/>
         </w:rPr>
         <w:drawing>
-          <wp:inline distT="0" distB="0" distL="0" distR="0" wp14:anchorId="449580D9" wp14:editId="6FB95B2E">
+          <wp:inline distT="0" distB="0" distL="0" distR="0" wp14:anchorId="740744AF" wp14:editId="55E2EB9A">
             <wp:extent cx="5274310" cy="1928420"/>
             <wp:effectExtent l="0" t="0" r="2540" b="0"/>
             <wp:docPr id="1" name="图片 1"/>
@@ -902,7 +2359,7 @@
                     <pic:cNvPicPr/>
                   </pic:nvPicPr>
                   <pic:blipFill>
-                    <a:blip r:embed="rId8"/>
+                    <a:blip r:embed="rId9"/>
                     <a:stretch>
                       <a:fillRect/>
                     </a:stretch>
@@ -1196,16 +2653,16 @@
         </w:rPr>
         <w:t>、测试</w:t>
       </w:r>
-      <w:hyperlink r:id="rId9" w:history="1">
+      <w:hyperlink r:id="rId10" w:history="1">
         <w:r>
           <w:rPr>
-            <w:rStyle w:val="a4"/>
+            <w:rStyle w:val="a5"/>
           </w:rPr>
           <w:t>http://www.healerjean.com/</w:t>
         </w:r>
         <w:r>
           <w:rPr>
-            <w:rStyle w:val="a4"/>
+            <w:rStyle w:val="a5"/>
             <w:highlight w:val="green"/>
           </w:rPr>
           <w:t>Direcroty/</w:t>
@@ -1217,16 +2674,16 @@
         </w:rPr>
         <w:t>，直接地址就会变成</w:t>
       </w:r>
-      <w:hyperlink r:id="rId10" w:history="1">
+      <w:hyperlink r:id="rId11" w:history="1">
         <w:r>
           <w:rPr>
-            <w:rStyle w:val="a4"/>
+            <w:rStyle w:val="a5"/>
           </w:rPr>
           <w:t>http://www.healerjean.com</w:t>
         </w:r>
         <w:r>
           <w:rPr>
-            <w:rStyle w:val="a4"/>
+            <w:rStyle w:val="a5"/>
             <w:highlight w:val="green"/>
           </w:rPr>
           <w:t>/NginxRewrite/</w:t>
@@ -1245,7 +2702,7 @@
           <w:noProof/>
         </w:rPr>
         <w:drawing>
-          <wp:inline distT="0" distB="0" distL="0" distR="0" wp14:anchorId="41381F10" wp14:editId="702781F5">
+          <wp:inline distT="0" distB="0" distL="0" distR="0" wp14:anchorId="7D7560DD" wp14:editId="1B11EA09">
             <wp:extent cx="5274310" cy="1973593"/>
             <wp:effectExtent l="0" t="0" r="2540" b="7620"/>
             <wp:docPr id="2" name="图片 2"/>
@@ -1260,7 +2717,7 @@
                     <pic:cNvPicPr/>
                   </pic:nvPicPr>
                   <pic:blipFill>
-                    <a:blip r:embed="rId11"/>
+                    <a:blip r:embed="rId12"/>
                     <a:stretch>
                       <a:fillRect/>
                     </a:stretch>
@@ -1563,10 +3020,10 @@
         </w:rPr>
         <w:t xml:space="preserve"> </w:t>
       </w:r>
-      <w:hyperlink r:id="rId12" w:history="1">
+      <w:hyperlink r:id="rId13" w:history="1">
         <w:r>
           <w:rPr>
-            <w:rStyle w:val="a4"/>
+            <w:rStyle w:val="a5"/>
           </w:rPr>
           <w:t>http://www.healerjean.com</w:t>
         </w:r>
@@ -1591,71 +3048,10 @@
           <w:noProof/>
         </w:rPr>
         <w:drawing>
-          <wp:inline distT="0" distB="0" distL="0" distR="0" wp14:anchorId="01C33BBC" wp14:editId="39D745C8">
+          <wp:inline distT="0" distB="0" distL="0" distR="0" wp14:anchorId="194C168A" wp14:editId="1709799D">
             <wp:extent cx="4428571" cy="980952"/>
             <wp:effectExtent l="0" t="0" r="0" b="0"/>
             <wp:docPr id="3" name="图片 3"/>
-            <wp:cNvGraphicFramePr>
-              <a:graphicFrameLocks xmlns:a="http://schemas.openxmlformats.org/drawingml/2006/main" noChangeAspect="1"/>
-            </wp:cNvGraphicFramePr>
-            <a:graphic xmlns:a="http://schemas.openxmlformats.org/drawingml/2006/main">
-              <a:graphicData uri="http://schemas.openxmlformats.org/drawingml/2006/picture">
-                <pic:pic xmlns:pic="http://schemas.openxmlformats.org/drawingml/2006/picture">
-                  <pic:nvPicPr>
-                    <pic:cNvPr id="0" name=""/>
-                    <pic:cNvPicPr/>
-                  </pic:nvPicPr>
-                  <pic:blipFill>
-                    <a:blip r:embed="rId13"/>
-                    <a:stretch>
-                      <a:fillRect/>
-                    </a:stretch>
-                  </pic:blipFill>
-                  <pic:spPr>
-                    <a:xfrm>
-                      <a:off x="0" y="0"/>
-                      <a:ext cx="4428571" cy="980952"/>
-                    </a:xfrm>
-                    <a:prstGeom prst="rect">
-                      <a:avLst/>
-                    </a:prstGeom>
-                  </pic:spPr>
-                </pic:pic>
-              </a:graphicData>
-            </a:graphic>
-          </wp:inline>
-        </w:drawing>
-      </w:r>
-    </w:p>
-    <w:p/>
-    <w:p/>
-    <w:p>
-      <w:pPr>
-        <w:pStyle w:val="1"/>
-      </w:pPr>
-      <w:r>
-        <w:rPr>
-          <w:rFonts w:hint="eastAsia"/>
-        </w:rPr>
-        <w:t>3</w:t>
-      </w:r>
-      <w:r>
-        <w:rPr>
-          <w:rFonts w:hint="eastAsia"/>
-        </w:rPr>
-        <w:t>、防盗链</w:t>
-      </w:r>
-    </w:p>
-    <w:p>
-      <w:r>
-        <w:rPr>
-          <w:noProof/>
-        </w:rPr>
-        <w:drawing>
-          <wp:inline distT="0" distB="0" distL="0" distR="0" wp14:anchorId="5DAF6697" wp14:editId="6534036A">
-            <wp:extent cx="5274310" cy="1501713"/>
-            <wp:effectExtent l="0" t="0" r="2540" b="3810"/>
-            <wp:docPr id="4" name="图片 4"/>
             <wp:cNvGraphicFramePr>
               <a:graphicFrameLocks xmlns:a="http://schemas.openxmlformats.org/drawingml/2006/main" noChangeAspect="1"/>
             </wp:cNvGraphicFramePr>
@@ -1675,6 +3071,67 @@
                   <pic:spPr>
                     <a:xfrm>
                       <a:off x="0" y="0"/>
+                      <a:ext cx="4428571" cy="980952"/>
+                    </a:xfrm>
+                    <a:prstGeom prst="rect">
+                      <a:avLst/>
+                    </a:prstGeom>
+                  </pic:spPr>
+                </pic:pic>
+              </a:graphicData>
+            </a:graphic>
+          </wp:inline>
+        </w:drawing>
+      </w:r>
+    </w:p>
+    <w:p/>
+    <w:p/>
+    <w:p>
+      <w:pPr>
+        <w:pStyle w:val="1"/>
+      </w:pPr>
+      <w:r>
+        <w:rPr>
+          <w:rFonts w:hint="eastAsia"/>
+        </w:rPr>
+        <w:t>3</w:t>
+      </w:r>
+      <w:r>
+        <w:rPr>
+          <w:rFonts w:hint="eastAsia"/>
+        </w:rPr>
+        <w:t>、防盗链</w:t>
+      </w:r>
+    </w:p>
+    <w:p>
+      <w:r>
+        <w:rPr>
+          <w:noProof/>
+        </w:rPr>
+        <w:drawing>
+          <wp:inline distT="0" distB="0" distL="0" distR="0" wp14:anchorId="618B2877" wp14:editId="329C526B">
+            <wp:extent cx="5274310" cy="1501713"/>
+            <wp:effectExtent l="0" t="0" r="2540" b="3810"/>
+            <wp:docPr id="4" name="图片 4"/>
+            <wp:cNvGraphicFramePr>
+              <a:graphicFrameLocks xmlns:a="http://schemas.openxmlformats.org/drawingml/2006/main" noChangeAspect="1"/>
+            </wp:cNvGraphicFramePr>
+            <a:graphic xmlns:a="http://schemas.openxmlformats.org/drawingml/2006/main">
+              <a:graphicData uri="http://schemas.openxmlformats.org/drawingml/2006/picture">
+                <pic:pic xmlns:pic="http://schemas.openxmlformats.org/drawingml/2006/picture">
+                  <pic:nvPicPr>
+                    <pic:cNvPr id="0" name=""/>
+                    <pic:cNvPicPr/>
+                  </pic:nvPicPr>
+                  <pic:blipFill>
+                    <a:blip r:embed="rId15"/>
+                    <a:stretch>
+                      <a:fillRect/>
+                    </a:stretch>
+                  </pic:blipFill>
+                  <pic:spPr>
+                    <a:xfrm>
+                      <a:off x="0" y="0"/>
                       <a:ext cx="5274310" cy="1501713"/>
                     </a:xfrm>
                     <a:prstGeom prst="rect">
@@ -1736,10 +3193,10 @@
         </w:rPr>
         <w:t>比如我的</w:t>
       </w:r>
-      <w:hyperlink r:id="rId15" w:history="1">
+      <w:hyperlink r:id="rId16" w:history="1">
         <w:r>
           <w:rPr>
-            <w:rStyle w:val="a4"/>
+            <w:rStyle w:val="a5"/>
             <w:rFonts w:hint="eastAsia"/>
           </w:rPr>
           <w:t>www.liuli.com</w:t>
@@ -1880,10 +3337,10 @@
               <w:tab/>
               <w:t xml:space="preserve">if ($host = </w:t>
             </w:r>
-            <w:hyperlink r:id="rId16" w:history="1">
+            <w:hyperlink r:id="rId17" w:history="1">
               <w:r>
                 <w:rPr>
-                  <w:rStyle w:val="a4"/>
+                  <w:rStyle w:val="a5"/>
                   <w:rFonts w:hint="eastAsia"/>
                   <w:sz w:val="36"/>
                 </w:rPr>
@@ -2015,10 +3472,10 @@
         </w:rPr>
         <w:t xml:space="preserve"> </w:t>
       </w:r>
-      <w:hyperlink r:id="rId17" w:history="1">
+      <w:hyperlink r:id="rId18" w:history="1">
         <w:r>
           <w:rPr>
-            <w:rStyle w:val="a4"/>
+            <w:rStyle w:val="a5"/>
             <w:rFonts w:hint="eastAsia"/>
           </w:rPr>
           <w:t>http://www.liuli.com/123</w:t>
@@ -2115,10 +3572,10 @@
         </w:rPr>
         <w:t>不会被复制过去，直接就是</w:t>
       </w:r>
-      <w:hyperlink r:id="rId18" w:history="1">
+      <w:hyperlink r:id="rId19" w:history="1">
         <w:r>
           <w:rPr>
-            <w:rStyle w:val="a4"/>
+            <w:rStyle w:val="a5"/>
             <w:rFonts w:hint="eastAsia"/>
             <w:shd w:val="clear" w:color="auto" w:fill="FFFFFF"/>
           </w:rPr>
@@ -2179,57 +3636,10 @@
         </w:rPr>
         <w:lastRenderedPageBreak/>
         <w:drawing>
-          <wp:inline distT="0" distB="0" distL="0" distR="0" wp14:anchorId="152A7E6F" wp14:editId="70625A5E">
+          <wp:inline distT="0" distB="0" distL="0" distR="0" wp14:anchorId="3212B002" wp14:editId="11F70E1A">
             <wp:extent cx="5274310" cy="1679355"/>
             <wp:effectExtent l="0" t="0" r="2540" b="0"/>
             <wp:docPr id="5" name="图片 5"/>
-            <wp:cNvGraphicFramePr>
-              <a:graphicFrameLocks xmlns:a="http://schemas.openxmlformats.org/drawingml/2006/main" noChangeAspect="1"/>
-            </wp:cNvGraphicFramePr>
-            <a:graphic xmlns:a="http://schemas.openxmlformats.org/drawingml/2006/main">
-              <a:graphicData uri="http://schemas.openxmlformats.org/drawingml/2006/picture">
-                <pic:pic xmlns:pic="http://schemas.openxmlformats.org/drawingml/2006/picture">
-                  <pic:nvPicPr>
-                    <pic:cNvPr id="0" name=""/>
-                    <pic:cNvPicPr/>
-                  </pic:nvPicPr>
-                  <pic:blipFill>
-                    <a:blip r:embed="rId19"/>
-                    <a:stretch>
-                      <a:fillRect/>
-                    </a:stretch>
-                  </pic:blipFill>
-                  <pic:spPr>
-                    <a:xfrm>
-                      <a:off x="0" y="0"/>
-                      <a:ext cx="5274310" cy="1679355"/>
-                    </a:xfrm>
-                    <a:prstGeom prst="rect">
-                      <a:avLst/>
-                    </a:prstGeom>
-                  </pic:spPr>
-                </pic:pic>
-              </a:graphicData>
-            </a:graphic>
-          </wp:inline>
-        </w:drawing>
-      </w:r>
-    </w:p>
-    <w:p>
-      <w:pPr>
-        <w:rPr>
-          <w:u w:val="single"/>
-        </w:rPr>
-      </w:pPr>
-      <w:r>
-        <w:rPr>
-          <w:noProof/>
-        </w:rPr>
-        <w:drawing>
-          <wp:inline distT="0" distB="0" distL="0" distR="0" wp14:anchorId="3F909822" wp14:editId="28DD4726">
-            <wp:extent cx="4914286" cy="1552381"/>
-            <wp:effectExtent l="0" t="0" r="635" b="0"/>
-            <wp:docPr id="6" name="图片 6"/>
             <wp:cNvGraphicFramePr>
               <a:graphicFrameLocks xmlns:a="http://schemas.openxmlformats.org/drawingml/2006/main" noChangeAspect="1"/>
             </wp:cNvGraphicFramePr>
@@ -2249,6 +3659,53 @@
                   <pic:spPr>
                     <a:xfrm>
                       <a:off x="0" y="0"/>
+                      <a:ext cx="5274310" cy="1679355"/>
+                    </a:xfrm>
+                    <a:prstGeom prst="rect">
+                      <a:avLst/>
+                    </a:prstGeom>
+                  </pic:spPr>
+                </pic:pic>
+              </a:graphicData>
+            </a:graphic>
+          </wp:inline>
+        </w:drawing>
+      </w:r>
+    </w:p>
+    <w:p>
+      <w:pPr>
+        <w:rPr>
+          <w:u w:val="single"/>
+        </w:rPr>
+      </w:pPr>
+      <w:r>
+        <w:rPr>
+          <w:noProof/>
+        </w:rPr>
+        <w:drawing>
+          <wp:inline distT="0" distB="0" distL="0" distR="0" wp14:anchorId="4DE4B8F6" wp14:editId="5A989413">
+            <wp:extent cx="4914286" cy="1552381"/>
+            <wp:effectExtent l="0" t="0" r="635" b="0"/>
+            <wp:docPr id="6" name="图片 6"/>
+            <wp:cNvGraphicFramePr>
+              <a:graphicFrameLocks xmlns:a="http://schemas.openxmlformats.org/drawingml/2006/main" noChangeAspect="1"/>
+            </wp:cNvGraphicFramePr>
+            <a:graphic xmlns:a="http://schemas.openxmlformats.org/drawingml/2006/main">
+              <a:graphicData uri="http://schemas.openxmlformats.org/drawingml/2006/picture">
+                <pic:pic xmlns:pic="http://schemas.openxmlformats.org/drawingml/2006/picture">
+                  <pic:nvPicPr>
+                    <pic:cNvPr id="0" name=""/>
+                    <pic:cNvPicPr/>
+                  </pic:nvPicPr>
+                  <pic:blipFill>
+                    <a:blip r:embed="rId21"/>
+                    <a:stretch>
+                      <a:fillRect/>
+                    </a:stretch>
+                  </pic:blipFill>
+                  <pic:spPr>
+                    <a:xfrm>
+                      <a:off x="0" y="0"/>
                       <a:ext cx="4914286" cy="1552381"/>
                     </a:xfrm>
                     <a:prstGeom prst="rect">
@@ -2297,7 +3754,7 @@
           <w:noProof/>
         </w:rPr>
         <w:drawing>
-          <wp:inline distT="0" distB="0" distL="0" distR="0" wp14:anchorId="4C461264" wp14:editId="48E88C81">
+          <wp:inline distT="0" distB="0" distL="0" distR="0" wp14:anchorId="2A758D85" wp14:editId="7AC30160">
             <wp:extent cx="5274310" cy="1573747"/>
             <wp:effectExtent l="0" t="0" r="2540" b="7620"/>
             <wp:docPr id="7" name="图片 7"/>
@@ -2312,7 +3769,7 @@
                     <pic:cNvPicPr/>
                   </pic:nvPicPr>
                   <pic:blipFill>
-                    <a:blip r:embed="rId21"/>
+                    <a:blip r:embed="rId22"/>
                     <a:stretch>
                       <a:fillRect/>
                     </a:stretch>
@@ -2684,10 +4141,10 @@
               </w:rPr>
               <w:t xml:space="preserve"> </w:t>
             </w:r>
-            <w:hyperlink r:id="rId22" w:history="1">
+            <w:hyperlink r:id="rId23" w:history="1">
               <w:r>
                 <w:rPr>
-                  <w:rStyle w:val="a4"/>
+                  <w:rStyle w:val="a5"/>
                   <w:sz w:val="28"/>
                   <w:highlight w:val="green"/>
                 </w:rPr>
@@ -2750,7 +4207,7 @@
         <w:t>文件</w:t>
       </w:r>
       <w:r>
-        <w:object w:dxaOrig="1125" w:dyaOrig="841">
+        <w:object w:dxaOrig="1125" w:dyaOrig="841" w14:anchorId="2618CCD1">
           <v:shapetype id="_x0000_t75" coordsize="21600,21600" o:spt="75" o:preferrelative="t" path="m@4@5l@4@11@9@11@9@5xe" filled="f" stroked="f">
             <v:stroke joinstyle="miter"/>
             <v:formulas>
@@ -2770,10 +4227,10 @@
             <v:path o:extrusionok="f" gradientshapeok="t" o:connecttype="rect"/>
             <o:lock v:ext="edit" aspectratio="t"/>
           </v:shapetype>
-          <v:shape id="_x0000_i1025" type="#_x0000_t75" style="width:56.4pt;height:42.1pt" o:ole="">
-            <v:imagedata r:id="rId23" o:title=""/>
+          <v:shape id="_x0000_i1025" type="#_x0000_t75" style="width:56.35pt;height:42.25pt" o:ole="">
+            <v:imagedata r:id="rId24" o:title=""/>
           </v:shape>
-          <o:OLEObject Type="Embed" ProgID="Package" ShapeID="_x0000_i1025" DrawAspect="Content" ObjectID="_1574768269" r:id="rId24"/>
+          <o:OLEObject Type="Embed" ProgID="Package" ShapeID="_x0000_i1025" DrawAspect="Content" ObjectID="_1597232111" r:id="rId25"/>
         </w:object>
       </w:r>
     </w:p>
@@ -2788,7 +4245,7 @@
 </file>
 
 <file path=word/endnotes.xml><?xml version="1.0" encoding="utf-8"?>
-<w:endnotes xmlns:wpc="http://schemas.microsoft.com/office/word/2010/wordprocessingCanvas" xmlns:mc="http://schemas.openxmlformats.org/markup-compatibility/2006" xmlns:o="urn:schemas-microsoft-com:office:office" xmlns:r="http://schemas.openxmlformats.org/officeDocument/2006/relationships" xmlns:m="http://schemas.openxmlformats.org/officeDocument/2006/math" xmlns:v="urn:schemas-microsoft-com:vml" xmlns:wp14="http://schemas.microsoft.com/office/word/2010/wordprocessingDrawing" xmlns:wp="http://schemas.openxmlformats.org/drawingml/2006/wordprocessingDrawing" xmlns:w10="urn:schemas-microsoft-com:office:word" xmlns:w="http://schemas.openxmlformats.org/wordprocessingml/2006/main" xmlns:w14="http://schemas.microsoft.com/office/word/2010/wordml" xmlns:w15="http://schemas.microsoft.com/office/word/2012/wordml" xmlns:wpg="http://schemas.microsoft.com/office/word/2010/wordprocessingGroup" xmlns:wpi="http://schemas.microsoft.com/office/word/2010/wordprocessingInk" xmlns:wne="http://schemas.microsoft.com/office/word/2006/wordml" xmlns:wps="http://schemas.microsoft.com/office/word/2010/wordprocessingShape" mc:Ignorable="w14 w15 wp14">
+<w:endnotes xmlns:wpc="http://schemas.microsoft.com/office/word/2010/wordprocessingCanvas" xmlns:mo="http://schemas.microsoft.com/office/mac/office/2008/main" xmlns:mc="http://schemas.openxmlformats.org/markup-compatibility/2006" xmlns:mv="urn:schemas-microsoft-com:mac:vml" xmlns:o="urn:schemas-microsoft-com:office:office" xmlns:r="http://schemas.openxmlformats.org/officeDocument/2006/relationships" xmlns:m="http://schemas.openxmlformats.org/officeDocument/2006/math" xmlns:v="urn:schemas-microsoft-com:vml" xmlns:wp14="http://schemas.microsoft.com/office/word/2010/wordprocessingDrawing" xmlns:wp="http://schemas.openxmlformats.org/drawingml/2006/wordprocessingDrawing" xmlns:w10="urn:schemas-microsoft-com:office:word" xmlns:w="http://schemas.openxmlformats.org/wordprocessingml/2006/main" xmlns:w14="http://schemas.microsoft.com/office/word/2010/wordml" xmlns:w15="http://schemas.microsoft.com/office/word/2012/wordml" xmlns:wpg="http://schemas.microsoft.com/office/word/2010/wordprocessingGroup" xmlns:wpi="http://schemas.microsoft.com/office/word/2010/wordprocessingInk" xmlns:wne="http://schemas.microsoft.com/office/word/2006/wordml" xmlns:wps="http://schemas.microsoft.com/office/word/2010/wordprocessingShape" mc:Ignorable="w14 w15 wp14">
   <w:endnote w:type="separator" w:id="-1">
     <w:p>
       <w:r>
@@ -2807,7 +4264,7 @@
 </file>
 
 <file path=word/footnotes.xml><?xml version="1.0" encoding="utf-8"?>
-<w:footnotes xmlns:wpc="http://schemas.microsoft.com/office/word/2010/wordprocessingCanvas" xmlns:mc="http://schemas.openxmlformats.org/markup-compatibility/2006" xmlns:o="urn:schemas-microsoft-com:office:office" xmlns:r="http://schemas.openxmlformats.org/officeDocument/2006/relationships" xmlns:m="http://schemas.openxmlformats.org/officeDocument/2006/math" xmlns:v="urn:schemas-microsoft-com:vml" xmlns:wp14="http://schemas.microsoft.com/office/word/2010/wordprocessingDrawing" xmlns:wp="http://schemas.openxmlformats.org/drawingml/2006/wordprocessingDrawing" xmlns:w10="urn:schemas-microsoft-com:office:word" xmlns:w="http://schemas.openxmlformats.org/wordprocessingml/2006/main" xmlns:w14="http://schemas.microsoft.com/office/word/2010/wordml" xmlns:w15="http://schemas.microsoft.com/office/word/2012/wordml" xmlns:wpg="http://schemas.microsoft.com/office/word/2010/wordprocessingGroup" xmlns:wpi="http://schemas.microsoft.com/office/word/2010/wordprocessingInk" xmlns:wne="http://schemas.microsoft.com/office/word/2006/wordml" xmlns:wps="http://schemas.microsoft.com/office/word/2010/wordprocessingShape" mc:Ignorable="w14 w15 wp14">
+<w:footnotes xmlns:wpc="http://schemas.microsoft.com/office/word/2010/wordprocessingCanvas" xmlns:mo="http://schemas.microsoft.com/office/mac/office/2008/main" xmlns:mc="http://schemas.openxmlformats.org/markup-compatibility/2006" xmlns:mv="urn:schemas-microsoft-com:mac:vml" xmlns:o="urn:schemas-microsoft-com:office:office" xmlns:r="http://schemas.openxmlformats.org/officeDocument/2006/relationships" xmlns:m="http://schemas.openxmlformats.org/officeDocument/2006/math" xmlns:v="urn:schemas-microsoft-com:vml" xmlns:wp14="http://schemas.microsoft.com/office/word/2010/wordprocessingDrawing" xmlns:wp="http://schemas.openxmlformats.org/drawingml/2006/wordprocessingDrawing" xmlns:w10="urn:schemas-microsoft-com:office:word" xmlns:w="http://schemas.openxmlformats.org/wordprocessingml/2006/main" xmlns:w14="http://schemas.microsoft.com/office/word/2010/wordml" xmlns:w15="http://schemas.microsoft.com/office/word/2012/wordml" xmlns:wpg="http://schemas.microsoft.com/office/word/2010/wordprocessingGroup" xmlns:wpi="http://schemas.microsoft.com/office/word/2010/wordprocessingInk" xmlns:wne="http://schemas.microsoft.com/office/word/2006/wordml" xmlns:wps="http://schemas.microsoft.com/office/word/2010/wordprocessingShape" mc:Ignorable="w14 w15 wp14">
   <w:footnote w:type="separator" w:id="-1">
     <w:p>
       <w:r>
@@ -2823,6 +4280,163 @@
     </w:p>
   </w:footnote>
 </w:footnotes>
+</file>
+
+<file path=word/numbering.xml><?xml version="1.0" encoding="utf-8"?>
+<w:numbering xmlns:wpc="http://schemas.microsoft.com/office/word/2010/wordprocessingCanvas" xmlns:mo="http://schemas.microsoft.com/office/mac/office/2008/main" xmlns:mc="http://schemas.openxmlformats.org/markup-compatibility/2006" xmlns:mv="urn:schemas-microsoft-com:mac:vml" xmlns:o="urn:schemas-microsoft-com:office:office" xmlns:r="http://schemas.openxmlformats.org/officeDocument/2006/relationships" xmlns:m="http://schemas.openxmlformats.org/officeDocument/2006/math" xmlns:v="urn:schemas-microsoft-com:vml" xmlns:wp14="http://schemas.microsoft.com/office/word/2010/wordprocessingDrawing" xmlns:wp="http://schemas.openxmlformats.org/drawingml/2006/wordprocessingDrawing" xmlns:w10="urn:schemas-microsoft-com:office:word" xmlns:w="http://schemas.openxmlformats.org/wordprocessingml/2006/main" xmlns:w14="http://schemas.microsoft.com/office/word/2010/wordml" xmlns:w15="http://schemas.microsoft.com/office/word/2012/wordml" xmlns:wpg="http://schemas.microsoft.com/office/word/2010/wordprocessingGroup" xmlns:wpi="http://schemas.microsoft.com/office/word/2010/wordprocessingInk" xmlns:wne="http://schemas.microsoft.com/office/word/2006/wordml" xmlns:wps="http://schemas.microsoft.com/office/word/2010/wordprocessingShape" mc:Ignorable="w14 w15 wp14">
+  <w:abstractNum w:abstractNumId="0">
+    <w:nsid w:val="5D0A12EC"/>
+    <w:multiLevelType w:val="multilevel"/>
+    <w:tmpl w:val="1D967212"/>
+    <w:lvl w:ilvl="0">
+      <w:start w:val="1"/>
+      <w:numFmt w:val="bullet"/>
+      <w:lvlText w:val=""/>
+      <w:lvlJc w:val="left"/>
+      <w:pPr>
+        <w:tabs>
+          <w:tab w:val="num" w:pos="720"/>
+        </w:tabs>
+        <w:ind w:left="720" w:hanging="360"/>
+      </w:pPr>
+      <w:rPr>
+        <w:rFonts w:ascii="Symbol" w:hAnsi="Symbol" w:hint="default"/>
+        <w:sz w:val="20"/>
+      </w:rPr>
+    </w:lvl>
+    <w:lvl w:ilvl="1" w:tentative="1">
+      <w:start w:val="1"/>
+      <w:numFmt w:val="bullet"/>
+      <w:lvlText w:val="o"/>
+      <w:lvlJc w:val="left"/>
+      <w:pPr>
+        <w:tabs>
+          <w:tab w:val="num" w:pos="1440"/>
+        </w:tabs>
+        <w:ind w:left="1440" w:hanging="360"/>
+      </w:pPr>
+      <w:rPr>
+        <w:rFonts w:ascii="Courier New" w:hAnsi="Courier New" w:hint="default"/>
+        <w:sz w:val="20"/>
+      </w:rPr>
+    </w:lvl>
+    <w:lvl w:ilvl="2" w:tentative="1">
+      <w:start w:val="1"/>
+      <w:numFmt w:val="bullet"/>
+      <w:lvlText w:val=""/>
+      <w:lvlJc w:val="left"/>
+      <w:pPr>
+        <w:tabs>
+          <w:tab w:val="num" w:pos="2160"/>
+        </w:tabs>
+        <w:ind w:left="2160" w:hanging="360"/>
+      </w:pPr>
+      <w:rPr>
+        <w:rFonts w:ascii="Wingdings" w:hAnsi="Wingdings" w:hint="default"/>
+        <w:sz w:val="20"/>
+      </w:rPr>
+    </w:lvl>
+    <w:lvl w:ilvl="3" w:tentative="1">
+      <w:start w:val="1"/>
+      <w:numFmt w:val="bullet"/>
+      <w:lvlText w:val=""/>
+      <w:lvlJc w:val="left"/>
+      <w:pPr>
+        <w:tabs>
+          <w:tab w:val="num" w:pos="2880"/>
+        </w:tabs>
+        <w:ind w:left="2880" w:hanging="360"/>
+      </w:pPr>
+      <w:rPr>
+        <w:rFonts w:ascii="Wingdings" w:hAnsi="Wingdings" w:hint="default"/>
+        <w:sz w:val="20"/>
+      </w:rPr>
+    </w:lvl>
+    <w:lvl w:ilvl="4" w:tentative="1">
+      <w:start w:val="1"/>
+      <w:numFmt w:val="bullet"/>
+      <w:lvlText w:val=""/>
+      <w:lvlJc w:val="left"/>
+      <w:pPr>
+        <w:tabs>
+          <w:tab w:val="num" w:pos="3600"/>
+        </w:tabs>
+        <w:ind w:left="3600" w:hanging="360"/>
+      </w:pPr>
+      <w:rPr>
+        <w:rFonts w:ascii="Wingdings" w:hAnsi="Wingdings" w:hint="default"/>
+        <w:sz w:val="20"/>
+      </w:rPr>
+    </w:lvl>
+    <w:lvl w:ilvl="5" w:tentative="1">
+      <w:start w:val="1"/>
+      <w:numFmt w:val="bullet"/>
+      <w:lvlText w:val=""/>
+      <w:lvlJc w:val="left"/>
+      <w:pPr>
+        <w:tabs>
+          <w:tab w:val="num" w:pos="4320"/>
+        </w:tabs>
+        <w:ind w:left="4320" w:hanging="360"/>
+      </w:pPr>
+      <w:rPr>
+        <w:rFonts w:ascii="Wingdings" w:hAnsi="Wingdings" w:hint="default"/>
+        <w:sz w:val="20"/>
+      </w:rPr>
+    </w:lvl>
+    <w:lvl w:ilvl="6" w:tentative="1">
+      <w:start w:val="1"/>
+      <w:numFmt w:val="bullet"/>
+      <w:lvlText w:val=""/>
+      <w:lvlJc w:val="left"/>
+      <w:pPr>
+        <w:tabs>
+          <w:tab w:val="num" w:pos="5040"/>
+        </w:tabs>
+        <w:ind w:left="5040" w:hanging="360"/>
+      </w:pPr>
+      <w:rPr>
+        <w:rFonts w:ascii="Wingdings" w:hAnsi="Wingdings" w:hint="default"/>
+        <w:sz w:val="20"/>
+      </w:rPr>
+    </w:lvl>
+    <w:lvl w:ilvl="7" w:tentative="1">
+      <w:start w:val="1"/>
+      <w:numFmt w:val="bullet"/>
+      <w:lvlText w:val=""/>
+      <w:lvlJc w:val="left"/>
+      <w:pPr>
+        <w:tabs>
+          <w:tab w:val="num" w:pos="5760"/>
+        </w:tabs>
+        <w:ind w:left="5760" w:hanging="360"/>
+      </w:pPr>
+      <w:rPr>
+        <w:rFonts w:ascii="Wingdings" w:hAnsi="Wingdings" w:hint="default"/>
+        <w:sz w:val="20"/>
+      </w:rPr>
+    </w:lvl>
+    <w:lvl w:ilvl="8" w:tentative="1">
+      <w:start w:val="1"/>
+      <w:numFmt w:val="bullet"/>
+      <w:lvlText w:val=""/>
+      <w:lvlJc w:val="left"/>
+      <w:pPr>
+        <w:tabs>
+          <w:tab w:val="num" w:pos="6480"/>
+        </w:tabs>
+        <w:ind w:left="6480" w:hanging="360"/>
+      </w:pPr>
+      <w:rPr>
+        <w:rFonts w:ascii="Wingdings" w:hAnsi="Wingdings" w:hint="default"/>
+        <w:sz w:val="20"/>
+      </w:rPr>
+    </w:lvl>
+  </w:abstractNum>
+  <w:num w:numId="1">
+    <w:abstractNumId w:val="0"/>
+  </w:num>
+</w:numbering>
 </file>
 
 <file path=word/styles.xml><?xml version="1.0" encoding="utf-8"?>
@@ -2839,7 +4453,7 @@
     </w:rPrDefault>
     <w:pPrDefault/>
   </w:docDefaults>
-  <w:latentStyles w:defLockedState="0" w:defUIPriority="99" w:defSemiHidden="0" w:defUnhideWhenUsed="0" w:defQFormat="0" w:count="371">
+  <w:latentStyles w:defLockedState="0" w:defUIPriority="99" w:defSemiHidden="0" w:defUnhideWhenUsed="0" w:defQFormat="0" w:count="381">
     <w:lsdException w:name="Normal" w:uiPriority="0" w:qFormat="1"/>
     <w:lsdException w:name="heading 1" w:uiPriority="9" w:qFormat="1"/>
     <w:lsdException w:name="heading 2" w:semiHidden="1" w:uiPriority="9" w:unhideWhenUsed="1" w:qFormat="1"/>
@@ -3211,6 +4825,7 @@
     <w:lsdException w:name="List Table 5 Dark Accent 6" w:uiPriority="50"/>
     <w:lsdException w:name="List Table 6 Colorful Accent 6" w:uiPriority="51"/>
     <w:lsdException w:name="List Table 7 Colorful Accent 6" w:uiPriority="52"/>
+    <w:lsdException w:name="Mention" w:semiHidden="1" w:unhideWhenUsed="1"/>
   </w:latentStyles>
   <w:style w:type="paragraph" w:default="1" w:styleId="a">
     <w:name w:val="Normal"/>
@@ -3224,7 +4839,7 @@
     <w:name w:val="heading 1"/>
     <w:basedOn w:val="a"/>
     <w:next w:val="a"/>
-    <w:link w:val="1Char"/>
+    <w:link w:val="10"/>
     <w:uiPriority w:val="9"/>
     <w:qFormat/>
     <w:rsid w:val="002C2C2A"/>
@@ -3246,7 +4861,7 @@
     <w:name w:val="heading 2"/>
     <w:basedOn w:val="a"/>
     <w:next w:val="a"/>
-    <w:link w:val="2Char"/>
+    <w:link w:val="20"/>
     <w:uiPriority w:val="9"/>
     <w:unhideWhenUsed/>
     <w:qFormat/>
@@ -3269,7 +4884,7 @@
     <w:name w:val="heading 3"/>
     <w:basedOn w:val="a"/>
     <w:next w:val="a"/>
-    <w:link w:val="3Char"/>
+    <w:link w:val="30"/>
     <w:uiPriority w:val="9"/>
     <w:unhideWhenUsed/>
     <w:qFormat/>
@@ -3291,7 +4906,7 @@
     <w:name w:val="heading 4"/>
     <w:basedOn w:val="a"/>
     <w:next w:val="a"/>
-    <w:link w:val="4Char"/>
+    <w:link w:val="40"/>
     <w:uiPriority w:val="9"/>
     <w:unhideWhenUsed/>
     <w:qFormat/>
@@ -3337,8 +4952,8 @@
     <w:semiHidden/>
     <w:unhideWhenUsed/>
   </w:style>
-  <w:style w:type="character" w:customStyle="1" w:styleId="1Char">
-    <w:name w:val="标题 1 Char"/>
+  <w:style w:type="character" w:customStyle="1" w:styleId="10">
+    <w:name w:val="标题 1字符"/>
     <w:basedOn w:val="a0"/>
     <w:link w:val="1"/>
     <w:uiPriority w:val="9"/>
@@ -3351,8 +4966,8 @@
       <w:szCs w:val="44"/>
     </w:rPr>
   </w:style>
-  <w:style w:type="character" w:customStyle="1" w:styleId="2Char">
-    <w:name w:val="标题 2 Char"/>
+  <w:style w:type="character" w:customStyle="1" w:styleId="20">
+    <w:name w:val="标题 2字符"/>
     <w:basedOn w:val="a0"/>
     <w:link w:val="2"/>
     <w:uiPriority w:val="9"/>
@@ -3368,7 +4983,7 @@
   <w:style w:type="paragraph" w:styleId="a3">
     <w:name w:val="Balloon Text"/>
     <w:basedOn w:val="a"/>
-    <w:link w:val="Char"/>
+    <w:link w:val="a4"/>
     <w:uiPriority w:val="99"/>
     <w:semiHidden/>
     <w:unhideWhenUsed/>
@@ -3378,8 +4993,8 @@
       <w:szCs w:val="18"/>
     </w:rPr>
   </w:style>
-  <w:style w:type="character" w:customStyle="1" w:styleId="Char">
-    <w:name w:val="批注框文本 Char"/>
+  <w:style w:type="character" w:customStyle="1" w:styleId="a4">
+    <w:name w:val="批注框文本字符"/>
     <w:basedOn w:val="a0"/>
     <w:link w:val="a3"/>
     <w:uiPriority w:val="99"/>
@@ -3390,7 +5005,7 @@
       <w:szCs w:val="18"/>
     </w:rPr>
   </w:style>
-  <w:style w:type="character" w:styleId="a4">
+  <w:style w:type="character" w:styleId="a5">
     <w:name w:val="Hyperlink"/>
     <w:basedOn w:val="a0"/>
     <w:uiPriority w:val="99"/>
@@ -3401,7 +5016,7 @@
       <w:u w:val="single"/>
     </w:rPr>
   </w:style>
-  <w:style w:type="character" w:styleId="a5">
+  <w:style w:type="character" w:styleId="a6">
     <w:name w:val="FollowedHyperlink"/>
     <w:basedOn w:val="a0"/>
     <w:uiPriority w:val="99"/>
@@ -3413,8 +5028,8 @@
       <w:u w:val="single"/>
     </w:rPr>
   </w:style>
-  <w:style w:type="character" w:customStyle="1" w:styleId="3Char">
-    <w:name w:val="标题 3 Char"/>
+  <w:style w:type="character" w:customStyle="1" w:styleId="30">
+    <w:name w:val="标题 3字符"/>
     <w:basedOn w:val="a0"/>
     <w:link w:val="3"/>
     <w:uiPriority w:val="9"/>
@@ -3426,8 +5041,8 @@
       <w:szCs w:val="32"/>
     </w:rPr>
   </w:style>
-  <w:style w:type="character" w:customStyle="1" w:styleId="4Char">
-    <w:name w:val="标题 4 Char"/>
+  <w:style w:type="character" w:customStyle="1" w:styleId="40">
+    <w:name w:val="标题 4字符"/>
     <w:basedOn w:val="a0"/>
     <w:link w:val="4"/>
     <w:uiPriority w:val="9"/>
@@ -3440,7 +5055,7 @@
       <w:szCs w:val="28"/>
     </w:rPr>
   </w:style>
-  <w:style w:type="paragraph" w:styleId="a6">
+  <w:style w:type="paragraph" w:styleId="a7">
     <w:name w:val="Normal (Web)"/>
     <w:basedOn w:val="a"/>
     <w:uiPriority w:val="99"/>
@@ -3459,10 +5074,10 @@
       <w:szCs w:val="24"/>
     </w:rPr>
   </w:style>
-  <w:style w:type="paragraph" w:styleId="a7">
+  <w:style w:type="paragraph" w:styleId="a8">
     <w:name w:val="header"/>
     <w:basedOn w:val="a"/>
-    <w:link w:val="Char0"/>
+    <w:link w:val="a9"/>
     <w:uiPriority w:val="99"/>
     <w:unhideWhenUsed/>
     <w:rsid w:val="00D7681D"/>
@@ -3482,10 +5097,10 @@
       <w:szCs w:val="18"/>
     </w:rPr>
   </w:style>
-  <w:style w:type="character" w:customStyle="1" w:styleId="Char0">
-    <w:name w:val="页眉 Char"/>
+  <w:style w:type="character" w:customStyle="1" w:styleId="a9">
+    <w:name w:val="页眉字符"/>
     <w:basedOn w:val="a0"/>
-    <w:link w:val="a7"/>
+    <w:link w:val="a8"/>
     <w:uiPriority w:val="99"/>
     <w:rsid w:val="00D7681D"/>
     <w:rPr>
@@ -3493,10 +5108,10 @@
       <w:szCs w:val="18"/>
     </w:rPr>
   </w:style>
-  <w:style w:type="paragraph" w:styleId="a8">
+  <w:style w:type="paragraph" w:styleId="aa">
     <w:name w:val="footer"/>
     <w:basedOn w:val="a"/>
-    <w:link w:val="Char1"/>
+    <w:link w:val="ab"/>
     <w:uiPriority w:val="99"/>
     <w:unhideWhenUsed/>
     <w:rsid w:val="00D7681D"/>
@@ -3513,16 +5128,127 @@
       <w:szCs w:val="18"/>
     </w:rPr>
   </w:style>
-  <w:style w:type="character" w:customStyle="1" w:styleId="Char1">
-    <w:name w:val="页脚 Char"/>
+  <w:style w:type="character" w:customStyle="1" w:styleId="ab">
+    <w:name w:val="页脚字符"/>
     <w:basedOn w:val="a0"/>
-    <w:link w:val="a8"/>
+    <w:link w:val="aa"/>
     <w:uiPriority w:val="99"/>
     <w:rsid w:val="00D7681D"/>
     <w:rPr>
       <w:sz w:val="18"/>
       <w:szCs w:val="18"/>
     </w:rPr>
+  </w:style>
+  <w:style w:type="paragraph" w:styleId="ac">
+    <w:name w:val="Document Map"/>
+    <w:basedOn w:val="a"/>
+    <w:link w:val="ad"/>
+    <w:uiPriority w:val="99"/>
+    <w:semiHidden/>
+    <w:unhideWhenUsed/>
+    <w:rsid w:val="00FD2CD7"/>
+    <w:rPr>
+      <w:rFonts w:ascii="宋体" w:eastAsia="宋体"/>
+      <w:sz w:val="24"/>
+      <w:szCs w:val="24"/>
+    </w:rPr>
+  </w:style>
+  <w:style w:type="character" w:customStyle="1" w:styleId="ad">
+    <w:name w:val="文档结构图字符"/>
+    <w:basedOn w:val="a0"/>
+    <w:link w:val="ac"/>
+    <w:uiPriority w:val="99"/>
+    <w:semiHidden/>
+    <w:rsid w:val="00FD2CD7"/>
+    <w:rPr>
+      <w:rFonts w:ascii="宋体" w:eastAsia="宋体"/>
+      <w:sz w:val="24"/>
+      <w:szCs w:val="24"/>
+    </w:rPr>
+  </w:style>
+  <w:style w:type="paragraph" w:styleId="HTML">
+    <w:name w:val="HTML Preformatted"/>
+    <w:basedOn w:val="a"/>
+    <w:link w:val="HTML0"/>
+    <w:uiPriority w:val="99"/>
+    <w:semiHidden/>
+    <w:unhideWhenUsed/>
+    <w:rsid w:val="00FD2CD7"/>
+    <w:pPr>
+      <w:widowControl/>
+      <w:tabs>
+        <w:tab w:val="left" w:pos="916"/>
+        <w:tab w:val="left" w:pos="1832"/>
+        <w:tab w:val="left" w:pos="2748"/>
+        <w:tab w:val="left" w:pos="3664"/>
+        <w:tab w:val="left" w:pos="4580"/>
+        <w:tab w:val="left" w:pos="5496"/>
+        <w:tab w:val="left" w:pos="6412"/>
+        <w:tab w:val="left" w:pos="7328"/>
+        <w:tab w:val="left" w:pos="8244"/>
+        <w:tab w:val="left" w:pos="9160"/>
+        <w:tab w:val="left" w:pos="10076"/>
+        <w:tab w:val="left" w:pos="10992"/>
+        <w:tab w:val="left" w:pos="11908"/>
+        <w:tab w:val="left" w:pos="12824"/>
+        <w:tab w:val="left" w:pos="13740"/>
+        <w:tab w:val="left" w:pos="14656"/>
+      </w:tabs>
+      <w:jc w:val="left"/>
+    </w:pPr>
+    <w:rPr>
+      <w:rFonts w:ascii="Courier New" w:hAnsi="Courier New" w:cs="Courier New"/>
+      <w:kern w:val="0"/>
+      <w:sz w:val="20"/>
+      <w:szCs w:val="20"/>
+    </w:rPr>
+  </w:style>
+  <w:style w:type="character" w:customStyle="1" w:styleId="HTML0">
+    <w:name w:val="HTML 预设格式字符"/>
+    <w:basedOn w:val="a0"/>
+    <w:link w:val="HTML"/>
+    <w:uiPriority w:val="99"/>
+    <w:semiHidden/>
+    <w:rsid w:val="00FD2CD7"/>
+    <w:rPr>
+      <w:rFonts w:ascii="Courier New" w:hAnsi="Courier New" w:cs="Courier New"/>
+      <w:kern w:val="0"/>
+      <w:sz w:val="20"/>
+      <w:szCs w:val="20"/>
+    </w:rPr>
+  </w:style>
+  <w:style w:type="character" w:styleId="HTML1">
+    <w:name w:val="HTML Code"/>
+    <w:basedOn w:val="a0"/>
+    <w:uiPriority w:val="99"/>
+    <w:semiHidden/>
+    <w:unhideWhenUsed/>
+    <w:rsid w:val="00FD2CD7"/>
+    <w:rPr>
+      <w:rFonts w:ascii="Courier New" w:eastAsiaTheme="minorEastAsia" w:hAnsi="Courier New" w:cs="Courier New"/>
+      <w:sz w:val="20"/>
+      <w:szCs w:val="20"/>
+    </w:rPr>
+  </w:style>
+  <w:style w:type="character" w:customStyle="1" w:styleId="hljs-preprocessor">
+    <w:name w:val="hljs-preprocessor"/>
+    <w:basedOn w:val="a0"/>
+    <w:rsid w:val="00FD2CD7"/>
+  </w:style>
+  <w:style w:type="character" w:customStyle="1" w:styleId="hljs-comment">
+    <w:name w:val="hljs-comment"/>
+    <w:basedOn w:val="a0"/>
+    <w:rsid w:val="00FD2CD7"/>
+  </w:style>
+  <w:style w:type="character" w:customStyle="1" w:styleId="hljs-keyword">
+    <w:name w:val="hljs-keyword"/>
+    <w:basedOn w:val="a0"/>
+    <w:rsid w:val="00FD2CD7"/>
+  </w:style>
+  <w:style w:type="character" w:customStyle="1" w:styleId="hljs-number">
+    <w:name w:val="hljs-number"/>
+    <w:basedOn w:val="a0"/>
+    <w:rsid w:val="00FD2CD7"/>
   </w:style>
 </w:styles>
 </file>

--- a/_posts/DDKJ/22、nginx/4、Nginx地址重写.docx
+++ b/_posts/DDKJ/22、nginx/4、Nginx地址重写.docx
@@ -261,8 +261,6 @@
         </w:rPr>
         <w:t xml:space="preserve"> </w:t>
       </w:r>
-      <w:bookmarkStart w:id="0" w:name="_GoBack"/>
-      <w:bookmarkEnd w:id="0"/>
       <w:r>
         <w:rPr>
           <w:noProof/>
@@ -4199,6 +4197,9 @@
     <w:p>
       <w:pPr>
         <w:pStyle w:val="1"/>
+        <w:rPr>
+          <w:rFonts w:hint="eastAsia"/>
+        </w:rPr>
       </w:pPr>
       <w:r>
         <w:rPr>
@@ -4230,9 +4231,83 @@
           <v:shape id="_x0000_i1025" type="#_x0000_t75" style="width:56.35pt;height:42.25pt" o:ole="">
             <v:imagedata r:id="rId24" o:title=""/>
           </v:shape>
-          <o:OLEObject Type="Embed" ProgID="Package" ShapeID="_x0000_i1025" DrawAspect="Content" ObjectID="_1597232111" r:id="rId25"/>
+          <o:OLEObject Type="Embed" ProgID="Package" ShapeID="_x0000_i1025" DrawAspect="Content" ObjectID="_1603192516" r:id="rId25"/>
         </w:object>
       </w:r>
+    </w:p>
+    <w:p>
+      <w:pPr>
+        <w:rPr>
+          <w:rFonts w:hint="eastAsia"/>
+        </w:rPr>
+      </w:pPr>
+    </w:p>
+    <w:p>
+      <w:pPr>
+        <w:rPr>
+          <w:rFonts w:hint="eastAsia"/>
+        </w:rPr>
+      </w:pPr>
+    </w:p>
+    <w:p/>
+    <w:p>
+      <w:r>
+        <w:t>server {</w:t>
+      </w:r>
+    </w:p>
+    <w:p>
+      <w:r>
+        <w:t xml:space="preserve">        listen       80 ;</w:t>
+      </w:r>
+    </w:p>
+    <w:p>
+      <w:r>
+        <w:t xml:space="preserve">        server_name     duodian.cai.dangqukeji.cn ;</w:t>
+      </w:r>
+    </w:p>
+    <w:p/>
+    <w:p>
+      <w:r>
+        <w:t xml:space="preserve">        proxy_set_header Host $host;</w:t>
+      </w:r>
+    </w:p>
+    <w:p>
+      <w:r>
+        <w:t xml:space="preserve">        proxy_set_header X-Real-IP $remote_addr;</w:t>
+      </w:r>
+    </w:p>
+    <w:p>
+      <w:r>
+        <w:t xml:space="preserve">        proxy_set_header REMOTE-HOST $remote_addr;</w:t>
+      </w:r>
+    </w:p>
+    <w:p>
+      <w:r>
+        <w:t xml:space="preserve">        proxy_set_header X-Forwarded-For $proxy_add_x_forwarded_for;</w:t>
+      </w:r>
+    </w:p>
+    <w:p/>
+    <w:p>
+      <w:r>
+        <w:t xml:space="preserve">        return 301 http://graceway.m.duoqugame.net$request_uri;</w:t>
+      </w:r>
+    </w:p>
+    <w:p>
+      <w:r>
+        <w:t xml:space="preserve">       </w:t>
+      </w:r>
+    </w:p>
+    <w:p>
+      <w:pPr>
+        <w:rPr>
+          <w:rFonts w:hint="eastAsia"/>
+        </w:rPr>
+      </w:pPr>
+      <w:r>
+        <w:t xml:space="preserve"> }</w:t>
+      </w:r>
+      <w:bookmarkStart w:id="0" w:name="_GoBack"/>
+      <w:bookmarkEnd w:id="0"/>
     </w:p>
     <w:sectPr>
       <w:pgSz w:w="11906" w:h="16838"/>
